--- a/redis.docx
+++ b/redis.docx
@@ -1,6 +1,6 @@
 
 <file path=word/document.xml><?xml version="1.0" encoding="utf-8"?>
-<w:document xmlns:wpc="http://schemas.microsoft.com/office/word/2010/wordprocessingCanvas" xmlns:mc="http://schemas.openxmlformats.org/markup-compatibility/2006" xmlns:o="urn:schemas-microsoft-com:office:office" xmlns:r="http://schemas.openxmlformats.org/officeDocument/2006/relationships" xmlns:m="http://schemas.openxmlformats.org/officeDocument/2006/math" xmlns:v="urn:schemas-microsoft-com:vml" xmlns:wp14="http://schemas.microsoft.com/office/word/2010/wordprocessingDrawing" xmlns:wp="http://schemas.openxmlformats.org/drawingml/2006/wordprocessingDrawing" xmlns:w="http://schemas.openxmlformats.org/wordprocessingml/2006/main" xmlns:w14="http://schemas.microsoft.com/office/word/2010/wordml" xmlns:w10="urn:schemas-microsoft-com:office:word" xmlns:w15="http://schemas.microsoft.com/office/word/2012/wordml" xmlns:wpg="http://schemas.microsoft.com/office/word/2010/wordprocessingGroup" xmlns:wpi="http://schemas.microsoft.com/office/word/2010/wordprocessingInk" xmlns:wne="http://schemas.microsoft.com/office/word/2006/wordml" xmlns:wps="http://schemas.microsoft.com/office/word/2010/wordprocessingShape" xmlns:wpsCustomData="http://www.wps.cn/officeDocument/2013/wpsCustomData" mc:Ignorable="w14 w15 wp14">
+<w:document xmlns:wpc="http://schemas.microsoft.com/office/word/2010/wordprocessingCanvas" xmlns:mo="http://schemas.microsoft.com/office/mac/office/2008/main" xmlns:mc="http://schemas.openxmlformats.org/markup-compatibility/2006" xmlns:mv="urn:schemas-microsoft-com:mac:vml" xmlns:o="urn:schemas-microsoft-com:office:office" xmlns:r="http://schemas.openxmlformats.org/officeDocument/2006/relationships" xmlns:m="http://schemas.openxmlformats.org/officeDocument/2006/math" xmlns:v="urn:schemas-microsoft-com:vml" xmlns:wp14="http://schemas.microsoft.com/office/word/2010/wordprocessingDrawing" xmlns:wp="http://schemas.openxmlformats.org/drawingml/2006/wordprocessingDrawing" xmlns:w10="urn:schemas-microsoft-com:office:word" xmlns:w="http://schemas.openxmlformats.org/wordprocessingml/2006/main" xmlns:w14="http://schemas.microsoft.com/office/word/2010/wordml" xmlns:w15="http://schemas.microsoft.com/office/word/2012/wordml" xmlns:wpg="http://schemas.microsoft.com/office/word/2010/wordprocessingGroup" xmlns:wpi="http://schemas.microsoft.com/office/word/2010/wordprocessingInk" xmlns:wne="http://schemas.microsoft.com/office/word/2006/wordml" xmlns:wps="http://schemas.microsoft.com/office/word/2010/wordprocessingShape" mc:Ignorable="w14 w15 wp14">
   <w:body>
     <w:p/>
     <w:p/>
@@ -8,340 +8,510 @@
     <w:p/>
     <w:p>
       <w:pPr>
+        <w:pStyle w:val="Heading1"/>
+      </w:pPr>
+      <w:r>
+        <w:t xml:space="preserve">1. </w:t>
+      </w:r>
+      <w:r>
+        <w:rPr>
+          <w:rFonts w:ascii="SimSun" w:eastAsia="SimSun" w:hAnsi="SimSun" w:cs="SimSun"/>
+        </w:rPr>
+        <w:t>简</w:t>
+      </w:r>
+      <w:r>
         <w:rPr>
           <w:rFonts w:hint="eastAsia"/>
-          <w:lang w:val="en-US" w:eastAsia="zh-CN"/>
         </w:rPr>
-      </w:pPr>
+        <w:t>介</w:t>
+      </w:r>
+    </w:p>
+    <w:p>
       <w:r>
         <w:rPr>
           <w:rFonts w:hint="eastAsia"/>
-          <w:lang w:val="en-US" w:eastAsia="zh-CN"/>
         </w:rPr>
         <w:t>远程登陆：</w:t>
       </w:r>
     </w:p>
     <w:p>
-      <w:pPr>
+      <w:r>
         <w:rPr>
           <w:rFonts w:hint="eastAsia"/>
-          <w:lang w:val="en-US" w:eastAsia="zh-CN"/>
         </w:rPr>
-      </w:pPr>
+        <w:t>R</w:t>
+      </w:r>
       <w:r>
         <w:rPr>
           <w:rFonts w:hint="eastAsia"/>
-          <w:lang w:val="en-US" w:eastAsia="zh-CN"/>
         </w:rPr>
-        <w:t xml:space="preserve">Redis-cli  -h ip  -p port </w:t>
-      </w:r>
-    </w:p>
-    <w:p>
-      <w:pPr>
+        <w:t>edis-cli  -h ip</w:t>
+      </w:r>
+      <w:r>
+        <w:t>_address</w:t>
+      </w:r>
+      <w:r>
         <w:rPr>
           <w:rFonts w:hint="eastAsia"/>
-          <w:lang w:val="en-US" w:eastAsia="zh-CN"/>
         </w:rPr>
-      </w:pPr>
+        <w:t xml:space="preserve"> </w:t>
+      </w:r>
+      <w:r>
+        <w:t xml:space="preserve"> </w:t>
+      </w:r>
+      <w:r>
+        <w:rPr>
+          <w:rFonts w:hint="eastAsia"/>
+        </w:rPr>
+        <w:t xml:space="preserve">-p </w:t>
+      </w:r>
+      <w:r>
+        <w:t xml:space="preserve"> </w:t>
+      </w:r>
       <w:bookmarkStart w:id="0" w:name="_GoBack"/>
       <w:bookmarkEnd w:id="0"/>
+      <w:r>
+        <w:rPr>
+          <w:rFonts w:hint="eastAsia"/>
+        </w:rPr>
+        <w:t xml:space="preserve">port </w:t>
+      </w:r>
     </w:p>
+    <w:p/>
     <w:sectPr>
       <w:pgSz w:w="11906" w:h="16838"/>
       <w:pgMar w:top="1440" w:right="1800" w:bottom="1440" w:left="1800" w:header="851" w:footer="992" w:gutter="0"/>
-      <w:cols w:space="425" w:num="1"/>
-      <w:docGrid w:type="lines" w:linePitch="312" w:charSpace="0"/>
+      <w:cols w:space="425"/>
+      <w:docGrid w:type="lines" w:linePitch="312"/>
     </w:sectPr>
   </w:body>
 </w:document>
 </file>
 
+<file path=word/numbering.xml><?xml version="1.0" encoding="utf-8"?>
+<w:numbering xmlns:wpc="http://schemas.microsoft.com/office/word/2010/wordprocessingCanvas" xmlns:mo="http://schemas.microsoft.com/office/mac/office/2008/main" xmlns:mc="http://schemas.openxmlformats.org/markup-compatibility/2006" xmlns:mv="urn:schemas-microsoft-com:mac:vml" xmlns:o="urn:schemas-microsoft-com:office:office" xmlns:r="http://schemas.openxmlformats.org/officeDocument/2006/relationships" xmlns:m="http://schemas.openxmlformats.org/officeDocument/2006/math" xmlns:v="urn:schemas-microsoft-com:vml" xmlns:wp14="http://schemas.microsoft.com/office/word/2010/wordprocessingDrawing" xmlns:wp="http://schemas.openxmlformats.org/drawingml/2006/wordprocessingDrawing" xmlns:w10="urn:schemas-microsoft-com:office:word" xmlns:w="http://schemas.openxmlformats.org/wordprocessingml/2006/main" xmlns:w14="http://schemas.microsoft.com/office/word/2010/wordml" xmlns:w15="http://schemas.microsoft.com/office/word/2012/wordml" xmlns:wpg="http://schemas.microsoft.com/office/word/2010/wordprocessingGroup" xmlns:wpi="http://schemas.microsoft.com/office/word/2010/wordprocessingInk" xmlns:wne="http://schemas.microsoft.com/office/word/2006/wordml" xmlns:wps="http://schemas.microsoft.com/office/word/2010/wordprocessingShape" mc:Ignorable="w14 w15 wp14">
+  <w:abstractNum w:abstractNumId="0">
+    <w:nsid w:val="78CE5695"/>
+    <w:multiLevelType w:val="hybridMultilevel"/>
+    <w:tmpl w:val="17D235E8"/>
+    <w:lvl w:ilvl="0" w:tplc="40B60C1E">
+      <w:start w:val="1"/>
+      <w:numFmt w:val="decimal"/>
+      <w:lvlText w:val="%1e"/>
+      <w:lvlJc w:val="left"/>
+      <w:pPr>
+        <w:ind w:left="720" w:hanging="360"/>
+      </w:pPr>
+      <w:rPr>
+        <w:rFonts w:hint="default"/>
+      </w:rPr>
+    </w:lvl>
+    <w:lvl w:ilvl="1" w:tplc="08090019" w:tentative="1">
+      <w:start w:val="1"/>
+      <w:numFmt w:val="lowerLetter"/>
+      <w:lvlText w:val="%2."/>
+      <w:lvlJc w:val="left"/>
+      <w:pPr>
+        <w:ind w:left="1440" w:hanging="360"/>
+      </w:pPr>
+    </w:lvl>
+    <w:lvl w:ilvl="2" w:tplc="0809001B" w:tentative="1">
+      <w:start w:val="1"/>
+      <w:numFmt w:val="lowerRoman"/>
+      <w:lvlText w:val="%3."/>
+      <w:lvlJc w:val="right"/>
+      <w:pPr>
+        <w:ind w:left="2160" w:hanging="180"/>
+      </w:pPr>
+    </w:lvl>
+    <w:lvl w:ilvl="3" w:tplc="0809000F" w:tentative="1">
+      <w:start w:val="1"/>
+      <w:numFmt w:val="decimal"/>
+      <w:lvlText w:val="%4."/>
+      <w:lvlJc w:val="left"/>
+      <w:pPr>
+        <w:ind w:left="2880" w:hanging="360"/>
+      </w:pPr>
+    </w:lvl>
+    <w:lvl w:ilvl="4" w:tplc="08090019" w:tentative="1">
+      <w:start w:val="1"/>
+      <w:numFmt w:val="lowerLetter"/>
+      <w:lvlText w:val="%5."/>
+      <w:lvlJc w:val="left"/>
+      <w:pPr>
+        <w:ind w:left="3600" w:hanging="360"/>
+      </w:pPr>
+    </w:lvl>
+    <w:lvl w:ilvl="5" w:tplc="0809001B" w:tentative="1">
+      <w:start w:val="1"/>
+      <w:numFmt w:val="lowerRoman"/>
+      <w:lvlText w:val="%6."/>
+      <w:lvlJc w:val="right"/>
+      <w:pPr>
+        <w:ind w:left="4320" w:hanging="180"/>
+      </w:pPr>
+    </w:lvl>
+    <w:lvl w:ilvl="6" w:tplc="0809000F" w:tentative="1">
+      <w:start w:val="1"/>
+      <w:numFmt w:val="decimal"/>
+      <w:lvlText w:val="%7."/>
+      <w:lvlJc w:val="left"/>
+      <w:pPr>
+        <w:ind w:left="5040" w:hanging="360"/>
+      </w:pPr>
+    </w:lvl>
+    <w:lvl w:ilvl="7" w:tplc="08090019" w:tentative="1">
+      <w:start w:val="1"/>
+      <w:numFmt w:val="lowerLetter"/>
+      <w:lvlText w:val="%8."/>
+      <w:lvlJc w:val="left"/>
+      <w:pPr>
+        <w:ind w:left="5760" w:hanging="360"/>
+      </w:pPr>
+    </w:lvl>
+    <w:lvl w:ilvl="8" w:tplc="0809001B" w:tentative="1">
+      <w:start w:val="1"/>
+      <w:numFmt w:val="lowerRoman"/>
+      <w:lvlText w:val="%9."/>
+      <w:lvlJc w:val="right"/>
+      <w:pPr>
+        <w:ind w:left="6480" w:hanging="180"/>
+      </w:pPr>
+    </w:lvl>
+  </w:abstractNum>
+  <w:num w:numId="1">
+    <w:abstractNumId w:val="0"/>
+  </w:num>
+</w:numbering>
+</file>
+
 <file path=word/styles.xml><?xml version="1.0" encoding="utf-8"?>
-<w:styles xmlns:mc="http://schemas.openxmlformats.org/markup-compatibility/2006" xmlns:o="urn:schemas-microsoft-com:office:office" xmlns:r="http://schemas.openxmlformats.org/officeDocument/2006/relationships" xmlns:m="http://schemas.openxmlformats.org/officeDocument/2006/math" xmlns:v="urn:schemas-microsoft-com:vml" xmlns:w="http://schemas.openxmlformats.org/wordprocessingml/2006/main" xmlns:w14="http://schemas.microsoft.com/office/word/2010/wordml" xmlns:w10="urn:schemas-microsoft-com:office:word" xmlns:sl="http://schemas.openxmlformats.org/schemaLibrary/2006/main" mc:Ignorable="w14">
+<w:styles xmlns:mc="http://schemas.openxmlformats.org/markup-compatibility/2006" xmlns:r="http://schemas.openxmlformats.org/officeDocument/2006/relationships" xmlns:w="http://schemas.openxmlformats.org/wordprocessingml/2006/main" xmlns:w14="http://schemas.microsoft.com/office/word/2010/wordml" xmlns:w15="http://schemas.microsoft.com/office/word/2012/wordml" mc:Ignorable="w14 w15">
   <w:docDefaults>
     <w:rPrDefault>
       <w:rPr>
-        <w:rFonts w:asciiTheme="minorHAnsi" w:hAnsiTheme="minorHAnsi" w:eastAsiaTheme="minorEastAsia" w:cstheme="minorBidi"/>
+        <w:rFonts w:asciiTheme="minorHAnsi" w:eastAsiaTheme="minorEastAsia" w:hAnsiTheme="minorHAnsi" w:cstheme="minorBidi"/>
+        <w:lang w:val="en-GB" w:eastAsia="zh-CN" w:bidi="ar-SA"/>
       </w:rPr>
     </w:rPrDefault>
+    <w:pPrDefault/>
   </w:docDefaults>
-  <w:latentStyles w:count="260" w:defQFormat="0" w:defUnhideWhenUsed="1" w:defSemiHidden="1" w:defUIPriority="99" w:defLockedState="0">
-    <w:lsdException w:qFormat="1" w:unhideWhenUsed="0" w:uiPriority="0" w:semiHidden="0" w:name="Normal"/>
-    <w:lsdException w:qFormat="1" w:unhideWhenUsed="0" w:uiPriority="0" w:semiHidden="0" w:name="heading 1"/>
-    <w:lsdException w:qFormat="1" w:uiPriority="0" w:semiHidden="0" w:name="heading 2"/>
-    <w:lsdException w:qFormat="1" w:uiPriority="0" w:semiHidden="0" w:name="heading 3"/>
-    <w:lsdException w:qFormat="1" w:uiPriority="0" w:name="heading 4"/>
-    <w:lsdException w:qFormat="1" w:uiPriority="0" w:name="heading 5"/>
-    <w:lsdException w:qFormat="1" w:uiPriority="0" w:name="heading 6"/>
-    <w:lsdException w:qFormat="1" w:uiPriority="0" w:name="heading 7"/>
-    <w:lsdException w:qFormat="1" w:uiPriority="0" w:name="heading 8"/>
-    <w:lsdException w:qFormat="1" w:uiPriority="0" w:name="heading 9"/>
-    <w:lsdException w:unhideWhenUsed="0" w:uiPriority="0" w:semiHidden="0" w:name="index 1"/>
-    <w:lsdException w:unhideWhenUsed="0" w:uiPriority="0" w:semiHidden="0" w:name="index 2"/>
-    <w:lsdException w:unhideWhenUsed="0" w:uiPriority="0" w:semiHidden="0" w:name="index 3"/>
-    <w:lsdException w:unhideWhenUsed="0" w:uiPriority="0" w:semiHidden="0" w:name="index 4"/>
-    <w:lsdException w:unhideWhenUsed="0" w:uiPriority="0" w:semiHidden="0" w:name="index 5"/>
-    <w:lsdException w:unhideWhenUsed="0" w:uiPriority="0" w:semiHidden="0" w:name="index 6"/>
-    <w:lsdException w:unhideWhenUsed="0" w:uiPriority="0" w:semiHidden="0" w:name="index 7"/>
-    <w:lsdException w:unhideWhenUsed="0" w:uiPriority="0" w:semiHidden="0" w:name="index 8"/>
-    <w:lsdException w:unhideWhenUsed="0" w:uiPriority="0" w:semiHidden="0" w:name="index 9"/>
-    <w:lsdException w:unhideWhenUsed="0" w:uiPriority="0" w:semiHidden="0" w:name="toc 1"/>
-    <w:lsdException w:unhideWhenUsed="0" w:uiPriority="0" w:semiHidden="0" w:name="toc 2"/>
-    <w:lsdException w:unhideWhenUsed="0" w:uiPriority="0" w:semiHidden="0" w:name="toc 3"/>
-    <w:lsdException w:unhideWhenUsed="0" w:uiPriority="0" w:semiHidden="0" w:name="toc 4"/>
-    <w:lsdException w:unhideWhenUsed="0" w:uiPriority="0" w:semiHidden="0" w:name="toc 5"/>
-    <w:lsdException w:unhideWhenUsed="0" w:uiPriority="0" w:semiHidden="0" w:name="toc 6"/>
-    <w:lsdException w:unhideWhenUsed="0" w:uiPriority="0" w:semiHidden="0" w:name="toc 7"/>
-    <w:lsdException w:unhideWhenUsed="0" w:uiPriority="0" w:semiHidden="0" w:name="toc 8"/>
-    <w:lsdException w:unhideWhenUsed="0" w:uiPriority="0" w:semiHidden="0" w:name="toc 9"/>
-    <w:lsdException w:unhideWhenUsed="0" w:uiPriority="0" w:semiHidden="0" w:name="Normal Indent"/>
-    <w:lsdException w:unhideWhenUsed="0" w:uiPriority="0" w:semiHidden="0" w:name="footnote text"/>
-    <w:lsdException w:unhideWhenUsed="0" w:uiPriority="0" w:semiHidden="0" w:name="annotation text"/>
-    <w:lsdException w:unhideWhenUsed="0" w:uiPriority="0" w:semiHidden="0" w:name="header"/>
-    <w:lsdException w:unhideWhenUsed="0" w:uiPriority="0" w:semiHidden="0" w:name="footer"/>
-    <w:lsdException w:unhideWhenUsed="0" w:uiPriority="0" w:semiHidden="0" w:name="index heading"/>
-    <w:lsdException w:qFormat="1" w:uiPriority="0" w:name="caption"/>
-    <w:lsdException w:unhideWhenUsed="0" w:uiPriority="0" w:semiHidden="0" w:name="table of figures"/>
-    <w:lsdException w:unhideWhenUsed="0" w:uiPriority="0" w:semiHidden="0" w:name="envelope address"/>
-    <w:lsdException w:unhideWhenUsed="0" w:uiPriority="0" w:semiHidden="0" w:name="envelope return"/>
-    <w:lsdException w:unhideWhenUsed="0" w:uiPriority="0" w:semiHidden="0" w:name="footnote reference"/>
-    <w:lsdException w:unhideWhenUsed="0" w:uiPriority="0" w:semiHidden="0" w:name="annotation reference"/>
-    <w:lsdException w:unhideWhenUsed="0" w:uiPriority="0" w:semiHidden="0" w:name="line number"/>
-    <w:lsdException w:unhideWhenUsed="0" w:uiPriority="0" w:semiHidden="0" w:name="page number"/>
-    <w:lsdException w:unhideWhenUsed="0" w:uiPriority="0" w:semiHidden="0" w:name="endnote reference"/>
-    <w:lsdException w:unhideWhenUsed="0" w:uiPriority="0" w:semiHidden="0" w:name="endnote text"/>
-    <w:lsdException w:unhideWhenUsed="0" w:uiPriority="0" w:semiHidden="0" w:name="table of authorities"/>
-    <w:lsdException w:unhideWhenUsed="0" w:uiPriority="0" w:semiHidden="0" w:name="macro"/>
-    <w:lsdException w:unhideWhenUsed="0" w:uiPriority="0" w:semiHidden="0" w:name="toa heading"/>
-    <w:lsdException w:unhideWhenUsed="0" w:uiPriority="0" w:semiHidden="0" w:name="List"/>
-    <w:lsdException w:unhideWhenUsed="0" w:uiPriority="0" w:semiHidden="0" w:name="List Bullet"/>
-    <w:lsdException w:unhideWhenUsed="0" w:uiPriority="0" w:semiHidden="0" w:name="List Number"/>
-    <w:lsdException w:unhideWhenUsed="0" w:uiPriority="0" w:semiHidden="0" w:name="List 2"/>
-    <w:lsdException w:unhideWhenUsed="0" w:uiPriority="0" w:semiHidden="0" w:name="List 3"/>
-    <w:lsdException w:unhideWhenUsed="0" w:uiPriority="0" w:semiHidden="0" w:name="List 4"/>
-    <w:lsdException w:unhideWhenUsed="0" w:uiPriority="0" w:semiHidden="0" w:name="List 5"/>
-    <w:lsdException w:unhideWhenUsed="0" w:uiPriority="0" w:semiHidden="0" w:name="List Bullet 2"/>
-    <w:lsdException w:unhideWhenUsed="0" w:uiPriority="0" w:semiHidden="0" w:name="List Bullet 3"/>
-    <w:lsdException w:unhideWhenUsed="0" w:uiPriority="0" w:semiHidden="0" w:name="List Bullet 4"/>
-    <w:lsdException w:unhideWhenUsed="0" w:uiPriority="0" w:semiHidden="0" w:name="List Bullet 5"/>
-    <w:lsdException w:unhideWhenUsed="0" w:uiPriority="0" w:semiHidden="0" w:name="List Number 2"/>
-    <w:lsdException w:unhideWhenUsed="0" w:uiPriority="0" w:semiHidden="0" w:name="List Number 3"/>
-    <w:lsdException w:unhideWhenUsed="0" w:uiPriority="0" w:semiHidden="0" w:name="List Number 4"/>
-    <w:lsdException w:unhideWhenUsed="0" w:uiPriority="0" w:semiHidden="0" w:name="List Number 5"/>
-    <w:lsdException w:qFormat="1" w:unhideWhenUsed="0" w:uiPriority="0" w:semiHidden="0" w:name="Title"/>
-    <w:lsdException w:unhideWhenUsed="0" w:uiPriority="0" w:semiHidden="0" w:name="Closing"/>
-    <w:lsdException w:unhideWhenUsed="0" w:uiPriority="0" w:semiHidden="0" w:name="Signature"/>
-    <w:lsdException w:qFormat="1" w:unhideWhenUsed="0" w:uiPriority="0" w:name="Default Paragraph Font"/>
-    <w:lsdException w:unhideWhenUsed="0" w:uiPriority="0" w:semiHidden="0" w:name="Body Text"/>
-    <w:lsdException w:unhideWhenUsed="0" w:uiPriority="0" w:semiHidden="0" w:name="Body Text Indent"/>
-    <w:lsdException w:unhideWhenUsed="0" w:uiPriority="0" w:semiHidden="0" w:name="List Continue"/>
-    <w:lsdException w:unhideWhenUsed="0" w:uiPriority="0" w:semiHidden="0" w:name="List Continue 2"/>
-    <w:lsdException w:unhideWhenUsed="0" w:uiPriority="0" w:semiHidden="0" w:name="List Continue 3"/>
-    <w:lsdException w:unhideWhenUsed="0" w:uiPriority="0" w:semiHidden="0" w:name="List Continue 4"/>
-    <w:lsdException w:unhideWhenUsed="0" w:uiPriority="0" w:semiHidden="0" w:name="List Continue 5"/>
-    <w:lsdException w:unhideWhenUsed="0" w:uiPriority="0" w:semiHidden="0" w:name="Message Header"/>
-    <w:lsdException w:qFormat="1" w:unhideWhenUsed="0" w:uiPriority="0" w:semiHidden="0" w:name="Subtitle"/>
-    <w:lsdException w:unhideWhenUsed="0" w:uiPriority="0" w:semiHidden="0" w:name="Salutation"/>
-    <w:lsdException w:unhideWhenUsed="0" w:uiPriority="0" w:semiHidden="0" w:name="Date"/>
-    <w:lsdException w:unhideWhenUsed="0" w:uiPriority="0" w:semiHidden="0" w:name="Body Text First Indent"/>
-    <w:lsdException w:unhideWhenUsed="0" w:uiPriority="0" w:semiHidden="0" w:name="Body Text First Indent 2"/>
-    <w:lsdException w:unhideWhenUsed="0" w:uiPriority="0" w:semiHidden="0" w:name="Note Heading"/>
-    <w:lsdException w:unhideWhenUsed="0" w:uiPriority="0" w:semiHidden="0" w:name="Body Text 2"/>
-    <w:lsdException w:unhideWhenUsed="0" w:uiPriority="0" w:semiHidden="0" w:name="Body Text 3"/>
-    <w:lsdException w:unhideWhenUsed="0" w:uiPriority="0" w:semiHidden="0" w:name="Body Text Indent 2"/>
-    <w:lsdException w:unhideWhenUsed="0" w:uiPriority="0" w:semiHidden="0" w:name="Body Text Indent 3"/>
-    <w:lsdException w:unhideWhenUsed="0" w:uiPriority="0" w:semiHidden="0" w:name="Block Text"/>
-    <w:lsdException w:unhideWhenUsed="0" w:uiPriority="0" w:semiHidden="0" w:name="Hyperlink"/>
-    <w:lsdException w:unhideWhenUsed="0" w:uiPriority="0" w:semiHidden="0" w:name="FollowedHyperlink"/>
-    <w:lsdException w:qFormat="1" w:unhideWhenUsed="0" w:uiPriority="0" w:semiHidden="0" w:name="Strong"/>
-    <w:lsdException w:qFormat="1" w:unhideWhenUsed="0" w:uiPriority="0" w:semiHidden="0" w:name="Emphasis"/>
-    <w:lsdException w:unhideWhenUsed="0" w:uiPriority="0" w:semiHidden="0" w:name="Document Map"/>
-    <w:lsdException w:unhideWhenUsed="0" w:uiPriority="0" w:semiHidden="0" w:name="Plain Text"/>
-    <w:lsdException w:unhideWhenUsed="0" w:uiPriority="0" w:semiHidden="0" w:name="E-mail Signature"/>
-    <w:lsdException w:unhideWhenUsed="0" w:uiPriority="0" w:semiHidden="0" w:name="Normal (Web)"/>
-    <w:lsdException w:unhideWhenUsed="0" w:uiPriority="0" w:semiHidden="0" w:name="HTML Acronym"/>
-    <w:lsdException w:unhideWhenUsed="0" w:uiPriority="0" w:semiHidden="0" w:name="HTML Address"/>
-    <w:lsdException w:unhideWhenUsed="0" w:uiPriority="0" w:semiHidden="0" w:name="HTML Cite"/>
-    <w:lsdException w:unhideWhenUsed="0" w:uiPriority="0" w:semiHidden="0" w:name="HTML Code"/>
-    <w:lsdException w:unhideWhenUsed="0" w:uiPriority="0" w:semiHidden="0" w:name="HTML Definition"/>
-    <w:lsdException w:unhideWhenUsed="0" w:uiPriority="0" w:semiHidden="0" w:name="HTML Keyboard"/>
-    <w:lsdException w:unhideWhenUsed="0" w:uiPriority="0" w:semiHidden="0" w:name="HTML Preformatted"/>
-    <w:lsdException w:unhideWhenUsed="0" w:uiPriority="0" w:semiHidden="0" w:name="HTML Sample"/>
-    <w:lsdException w:unhideWhenUsed="0" w:uiPriority="0" w:semiHidden="0" w:name="HTML Typewriter"/>
-    <w:lsdException w:unhideWhenUsed="0" w:uiPriority="0" w:semiHidden="0" w:name="HTML Variable"/>
-    <w:lsdException w:qFormat="1" w:unhideWhenUsed="0" w:uiPriority="0" w:name="Normal Table"/>
-    <w:lsdException w:unhideWhenUsed="0" w:uiPriority="0" w:semiHidden="0" w:name="annotation subject"/>
-    <w:lsdException w:unhideWhenUsed="0" w:uiPriority="0" w:semiHidden="0" w:name="Table Simple 1"/>
-    <w:lsdException w:unhideWhenUsed="0" w:uiPriority="0" w:semiHidden="0" w:name="Table Simple 2"/>
-    <w:lsdException w:unhideWhenUsed="0" w:uiPriority="0" w:semiHidden="0" w:name="Table Simple 3"/>
-    <w:lsdException w:unhideWhenUsed="0" w:uiPriority="0" w:semiHidden="0" w:name="Table Classic 1"/>
-    <w:lsdException w:unhideWhenUsed="0" w:uiPriority="0" w:semiHidden="0" w:name="Table Classic 2"/>
-    <w:lsdException w:unhideWhenUsed="0" w:uiPriority="0" w:semiHidden="0" w:name="Table Classic 3"/>
-    <w:lsdException w:unhideWhenUsed="0" w:uiPriority="0" w:semiHidden="0" w:name="Table Classic 4"/>
-    <w:lsdException w:unhideWhenUsed="0" w:uiPriority="0" w:semiHidden="0" w:name="Table Colorful 1"/>
-    <w:lsdException w:unhideWhenUsed="0" w:uiPriority="0" w:semiHidden="0" w:name="Table Colorful 2"/>
-    <w:lsdException w:unhideWhenUsed="0" w:uiPriority="0" w:semiHidden="0" w:name="Table Colorful 3"/>
-    <w:lsdException w:unhideWhenUsed="0" w:uiPriority="0" w:semiHidden="0" w:name="Table Columns 1"/>
-    <w:lsdException w:unhideWhenUsed="0" w:uiPriority="0" w:semiHidden="0" w:name="Table Columns 2"/>
-    <w:lsdException w:unhideWhenUsed="0" w:uiPriority="0" w:semiHidden="0" w:name="Table Columns 3"/>
-    <w:lsdException w:unhideWhenUsed="0" w:uiPriority="0" w:semiHidden="0" w:name="Table Columns 4"/>
-    <w:lsdException w:unhideWhenUsed="0" w:uiPriority="0" w:semiHidden="0" w:name="Table Columns 5"/>
-    <w:lsdException w:unhideWhenUsed="0" w:uiPriority="0" w:semiHidden="0" w:name="Table Grid 1"/>
-    <w:lsdException w:unhideWhenUsed="0" w:uiPriority="0" w:semiHidden="0" w:name="Table Grid 2"/>
-    <w:lsdException w:unhideWhenUsed="0" w:uiPriority="0" w:semiHidden="0" w:name="Table Grid 3"/>
-    <w:lsdException w:unhideWhenUsed="0" w:uiPriority="0" w:semiHidden="0" w:name="Table Grid 4"/>
-    <w:lsdException w:unhideWhenUsed="0" w:uiPriority="0" w:semiHidden="0" w:name="Table Grid 5"/>
-    <w:lsdException w:unhideWhenUsed="0" w:uiPriority="0" w:semiHidden="0" w:name="Table Grid 6"/>
-    <w:lsdException w:unhideWhenUsed="0" w:uiPriority="0" w:semiHidden="0" w:name="Table Grid 7"/>
-    <w:lsdException w:unhideWhenUsed="0" w:uiPriority="0" w:semiHidden="0" w:name="Table Grid 8"/>
-    <w:lsdException w:unhideWhenUsed="0" w:uiPriority="0" w:semiHidden="0" w:name="Table List 1"/>
-    <w:lsdException w:unhideWhenUsed="0" w:uiPriority="0" w:semiHidden="0" w:name="Table List 2"/>
-    <w:lsdException w:unhideWhenUsed="0" w:uiPriority="0" w:semiHidden="0" w:name="Table List 3"/>
-    <w:lsdException w:unhideWhenUsed="0" w:uiPriority="0" w:semiHidden="0" w:name="Table List 4"/>
-    <w:lsdException w:unhideWhenUsed="0" w:uiPriority="0" w:semiHidden="0" w:name="Table List 5"/>
-    <w:lsdException w:unhideWhenUsed="0" w:uiPriority="0" w:semiHidden="0" w:name="Table List 6"/>
-    <w:lsdException w:unhideWhenUsed="0" w:uiPriority="0" w:semiHidden="0" w:name="Table List 7"/>
-    <w:lsdException w:unhideWhenUsed="0" w:uiPriority="0" w:semiHidden="0" w:name="Table List 8"/>
-    <w:lsdException w:unhideWhenUsed="0" w:uiPriority="0" w:semiHidden="0" w:name="Table 3D effects 1"/>
-    <w:lsdException w:unhideWhenUsed="0" w:uiPriority="0" w:semiHidden="0" w:name="Table 3D effects 2"/>
-    <w:lsdException w:unhideWhenUsed="0" w:uiPriority="0" w:semiHidden="0" w:name="Table 3D effects 3"/>
-    <w:lsdException w:unhideWhenUsed="0" w:uiPriority="0" w:semiHidden="0" w:name="Table Contemporary"/>
-    <w:lsdException w:unhideWhenUsed="0" w:uiPriority="0" w:semiHidden="0" w:name="Table Elegant"/>
-    <w:lsdException w:unhideWhenUsed="0" w:uiPriority="0" w:semiHidden="0" w:name="Table Professional"/>
-    <w:lsdException w:unhideWhenUsed="0" w:uiPriority="0" w:semiHidden="0" w:name="Table Subtle 1"/>
-    <w:lsdException w:unhideWhenUsed="0" w:uiPriority="0" w:semiHidden="0" w:name="Table Subtle 2"/>
-    <w:lsdException w:unhideWhenUsed="0" w:uiPriority="0" w:semiHidden="0" w:name="Table Web 1"/>
-    <w:lsdException w:unhideWhenUsed="0" w:uiPriority="0" w:semiHidden="0" w:name="Table Web 2"/>
-    <w:lsdException w:unhideWhenUsed="0" w:uiPriority="0" w:semiHidden="0" w:name="Table Web 3"/>
-    <w:lsdException w:unhideWhenUsed="0" w:uiPriority="0" w:semiHidden="0" w:name="Balloon Text"/>
-    <w:lsdException w:unhideWhenUsed="0" w:uiPriority="0" w:semiHidden="0" w:name="Table Grid"/>
-    <w:lsdException w:unhideWhenUsed="0" w:uiPriority="0" w:semiHidden="0" w:name="Table Theme"/>
-    <w:lsdException w:unhideWhenUsed="0" w:uiPriority="60" w:semiHidden="0" w:name="Light Shading"/>
-    <w:lsdException w:unhideWhenUsed="0" w:uiPriority="61" w:semiHidden="0" w:name="Light List"/>
-    <w:lsdException w:unhideWhenUsed="0" w:uiPriority="62" w:semiHidden="0" w:name="Light Grid"/>
-    <w:lsdException w:unhideWhenUsed="0" w:uiPriority="63" w:semiHidden="0" w:name="Medium Shading 1"/>
-    <w:lsdException w:unhideWhenUsed="0" w:uiPriority="64" w:semiHidden="0" w:name="Medium Shading 2"/>
-    <w:lsdException w:unhideWhenUsed="0" w:uiPriority="65" w:semiHidden="0" w:name="Medium List 1"/>
-    <w:lsdException w:unhideWhenUsed="0" w:uiPriority="66" w:semiHidden="0" w:name="Medium List 2"/>
-    <w:lsdException w:unhideWhenUsed="0" w:uiPriority="67" w:semiHidden="0" w:name="Medium Grid 1"/>
-    <w:lsdException w:unhideWhenUsed="0" w:uiPriority="68" w:semiHidden="0" w:name="Medium Grid 2"/>
-    <w:lsdException w:unhideWhenUsed="0" w:uiPriority="69" w:semiHidden="0" w:name="Medium Grid 3"/>
-    <w:lsdException w:unhideWhenUsed="0" w:uiPriority="70" w:semiHidden="0" w:name="Dark List"/>
-    <w:lsdException w:unhideWhenUsed="0" w:uiPriority="71" w:semiHidden="0" w:name="Colorful Shading"/>
-    <w:lsdException w:unhideWhenUsed="0" w:uiPriority="72" w:semiHidden="0" w:name="Colorful List"/>
-    <w:lsdException w:unhideWhenUsed="0" w:uiPriority="73" w:semiHidden="0" w:name="Colorful Grid"/>
-    <w:lsdException w:unhideWhenUsed="0" w:uiPriority="60" w:semiHidden="0" w:name="Light Shading Accent 1"/>
-    <w:lsdException w:unhideWhenUsed="0" w:uiPriority="61" w:semiHidden="0" w:name="Light List Accent 1"/>
-    <w:lsdException w:unhideWhenUsed="0" w:uiPriority="62" w:semiHidden="0" w:name="Light Grid Accent 1"/>
-    <w:lsdException w:unhideWhenUsed="0" w:uiPriority="63" w:semiHidden="0" w:name="Medium Shading 1 Accent 1"/>
-    <w:lsdException w:unhideWhenUsed="0" w:uiPriority="64" w:semiHidden="0" w:name="Medium Shading 2 Accent 1"/>
-    <w:lsdException w:unhideWhenUsed="0" w:uiPriority="65" w:semiHidden="0" w:name="Medium List 1 Accent 1"/>
-    <w:lsdException w:unhideWhenUsed="0" w:uiPriority="66" w:semiHidden="0" w:name="Medium List 2 Accent 1"/>
-    <w:lsdException w:unhideWhenUsed="0" w:uiPriority="67" w:semiHidden="0" w:name="Medium Grid 1 Accent 1"/>
-    <w:lsdException w:unhideWhenUsed="0" w:uiPriority="68" w:semiHidden="0" w:name="Medium Grid 2 Accent 1"/>
-    <w:lsdException w:unhideWhenUsed="0" w:uiPriority="69" w:semiHidden="0" w:name="Medium Grid 3 Accent 1"/>
-    <w:lsdException w:unhideWhenUsed="0" w:uiPriority="70" w:semiHidden="0" w:name="Dark List Accent 1"/>
-    <w:lsdException w:unhideWhenUsed="0" w:uiPriority="71" w:semiHidden="0" w:name="Colorful Shading Accent 1"/>
-    <w:lsdException w:unhideWhenUsed="0" w:uiPriority="72" w:semiHidden="0" w:name="Colorful List Accent 1"/>
-    <w:lsdException w:unhideWhenUsed="0" w:uiPriority="73" w:semiHidden="0" w:name="Colorful Grid Accent 1"/>
-    <w:lsdException w:unhideWhenUsed="0" w:uiPriority="60" w:semiHidden="0" w:name="Light Shading Accent 2"/>
-    <w:lsdException w:unhideWhenUsed="0" w:uiPriority="61" w:semiHidden="0" w:name="Light List Accent 2"/>
-    <w:lsdException w:unhideWhenUsed="0" w:uiPriority="62" w:semiHidden="0" w:name="Light Grid Accent 2"/>
-    <w:lsdException w:unhideWhenUsed="0" w:uiPriority="63" w:semiHidden="0" w:name="Medium Shading 1 Accent 2"/>
-    <w:lsdException w:unhideWhenUsed="0" w:uiPriority="64" w:semiHidden="0" w:name="Medium Shading 2 Accent 2"/>
-    <w:lsdException w:unhideWhenUsed="0" w:uiPriority="65" w:semiHidden="0" w:name="Medium List 1 Accent 2"/>
-    <w:lsdException w:unhideWhenUsed="0" w:uiPriority="66" w:semiHidden="0" w:name="Medium List 2 Accent 2"/>
-    <w:lsdException w:unhideWhenUsed="0" w:uiPriority="67" w:semiHidden="0" w:name="Medium Grid 1 Accent 2"/>
-    <w:lsdException w:unhideWhenUsed="0" w:uiPriority="68" w:semiHidden="0" w:name="Medium Grid 2 Accent 2"/>
-    <w:lsdException w:unhideWhenUsed="0" w:uiPriority="69" w:semiHidden="0" w:name="Medium Grid 3 Accent 2"/>
-    <w:lsdException w:unhideWhenUsed="0" w:uiPriority="70" w:semiHidden="0" w:name="Dark List Accent 2"/>
-    <w:lsdException w:unhideWhenUsed="0" w:uiPriority="71" w:semiHidden="0" w:name="Colorful Shading Accent 2"/>
-    <w:lsdException w:unhideWhenUsed="0" w:uiPriority="72" w:semiHidden="0" w:name="Colorful List Accent 2"/>
-    <w:lsdException w:unhideWhenUsed="0" w:uiPriority="73" w:semiHidden="0" w:name="Colorful Grid Accent 2"/>
-    <w:lsdException w:unhideWhenUsed="0" w:uiPriority="60" w:semiHidden="0" w:name="Light Shading Accent 3"/>
-    <w:lsdException w:unhideWhenUsed="0" w:uiPriority="61" w:semiHidden="0" w:name="Light List Accent 3"/>
-    <w:lsdException w:unhideWhenUsed="0" w:uiPriority="62" w:semiHidden="0" w:name="Light Grid Accent 3"/>
-    <w:lsdException w:unhideWhenUsed="0" w:uiPriority="63" w:semiHidden="0" w:name="Medium Shading 1 Accent 3"/>
-    <w:lsdException w:unhideWhenUsed="0" w:uiPriority="64" w:semiHidden="0" w:name="Medium Shading 2 Accent 3"/>
-    <w:lsdException w:unhideWhenUsed="0" w:uiPriority="65" w:semiHidden="0" w:name="Medium List 1 Accent 3"/>
-    <w:lsdException w:unhideWhenUsed="0" w:uiPriority="66" w:semiHidden="0" w:name="Medium List 2 Accent 3"/>
-    <w:lsdException w:unhideWhenUsed="0" w:uiPriority="67" w:semiHidden="0" w:name="Medium Grid 1 Accent 3"/>
-    <w:lsdException w:unhideWhenUsed="0" w:uiPriority="68" w:semiHidden="0" w:name="Medium Grid 2 Accent 3"/>
-    <w:lsdException w:unhideWhenUsed="0" w:uiPriority="69" w:semiHidden="0" w:name="Medium Grid 3 Accent 3"/>
-    <w:lsdException w:unhideWhenUsed="0" w:uiPriority="70" w:semiHidden="0" w:name="Dark List Accent 3"/>
-    <w:lsdException w:unhideWhenUsed="0" w:uiPriority="71" w:semiHidden="0" w:name="Colorful Shading Accent 3"/>
-    <w:lsdException w:unhideWhenUsed="0" w:uiPriority="72" w:semiHidden="0" w:name="Colorful List Accent 3"/>
-    <w:lsdException w:unhideWhenUsed="0" w:uiPriority="73" w:semiHidden="0" w:name="Colorful Grid Accent 3"/>
-    <w:lsdException w:unhideWhenUsed="0" w:uiPriority="60" w:semiHidden="0" w:name="Light Shading Accent 4"/>
-    <w:lsdException w:unhideWhenUsed="0" w:uiPriority="61" w:semiHidden="0" w:name="Light List Accent 4"/>
-    <w:lsdException w:unhideWhenUsed="0" w:uiPriority="62" w:semiHidden="0" w:name="Light Grid Accent 4"/>
-    <w:lsdException w:unhideWhenUsed="0" w:uiPriority="63" w:semiHidden="0" w:name="Medium Shading 1 Accent 4"/>
-    <w:lsdException w:unhideWhenUsed="0" w:uiPriority="64" w:semiHidden="0" w:name="Medium Shading 2 Accent 4"/>
-    <w:lsdException w:unhideWhenUsed="0" w:uiPriority="65" w:semiHidden="0" w:name="Medium List 1 Accent 4"/>
-    <w:lsdException w:unhideWhenUsed="0" w:uiPriority="66" w:semiHidden="0" w:name="Medium List 2 Accent 4"/>
-    <w:lsdException w:unhideWhenUsed="0" w:uiPriority="67" w:semiHidden="0" w:name="Medium Grid 1 Accent 4"/>
-    <w:lsdException w:unhideWhenUsed="0" w:uiPriority="68" w:semiHidden="0" w:name="Medium Grid 2 Accent 4"/>
-    <w:lsdException w:unhideWhenUsed="0" w:uiPriority="69" w:semiHidden="0" w:name="Medium Grid 3 Accent 4"/>
-    <w:lsdException w:unhideWhenUsed="0" w:uiPriority="70" w:semiHidden="0" w:name="Dark List Accent 4"/>
-    <w:lsdException w:unhideWhenUsed="0" w:uiPriority="71" w:semiHidden="0" w:name="Colorful Shading Accent 4"/>
-    <w:lsdException w:unhideWhenUsed="0" w:uiPriority="72" w:semiHidden="0" w:name="Colorful List Accent 4"/>
-    <w:lsdException w:unhideWhenUsed="0" w:uiPriority="73" w:semiHidden="0" w:name="Colorful Grid Accent 4"/>
-    <w:lsdException w:unhideWhenUsed="0" w:uiPriority="60" w:semiHidden="0" w:name="Light Shading Accent 5"/>
-    <w:lsdException w:unhideWhenUsed="0" w:uiPriority="61" w:semiHidden="0" w:name="Light List Accent 5"/>
-    <w:lsdException w:unhideWhenUsed="0" w:uiPriority="62" w:semiHidden="0" w:name="Light Grid Accent 5"/>
-    <w:lsdException w:unhideWhenUsed="0" w:uiPriority="63" w:semiHidden="0" w:name="Medium Shading 1 Accent 5"/>
-    <w:lsdException w:unhideWhenUsed="0" w:uiPriority="64" w:semiHidden="0" w:name="Medium Shading 2 Accent 5"/>
-    <w:lsdException w:unhideWhenUsed="0" w:uiPriority="65" w:semiHidden="0" w:name="Medium List 1 Accent 5"/>
-    <w:lsdException w:unhideWhenUsed="0" w:uiPriority="66" w:semiHidden="0" w:name="Medium List 2 Accent 5"/>
-    <w:lsdException w:unhideWhenUsed="0" w:uiPriority="67" w:semiHidden="0" w:name="Medium Grid 1 Accent 5"/>
-    <w:lsdException w:unhideWhenUsed="0" w:uiPriority="68" w:semiHidden="0" w:name="Medium Grid 2 Accent 5"/>
-    <w:lsdException w:unhideWhenUsed="0" w:uiPriority="69" w:semiHidden="0" w:name="Medium Grid 3 Accent 5"/>
-    <w:lsdException w:unhideWhenUsed="0" w:uiPriority="70" w:semiHidden="0" w:name="Dark List Accent 5"/>
-    <w:lsdException w:unhideWhenUsed="0" w:uiPriority="71" w:semiHidden="0" w:name="Colorful Shading Accent 5"/>
-    <w:lsdException w:unhideWhenUsed="0" w:uiPriority="72" w:semiHidden="0" w:name="Colorful List Accent 5"/>
-    <w:lsdException w:unhideWhenUsed="0" w:uiPriority="73" w:semiHidden="0" w:name="Colorful Grid Accent 5"/>
-    <w:lsdException w:unhideWhenUsed="0" w:uiPriority="60" w:semiHidden="0" w:name="Light Shading Accent 6"/>
-    <w:lsdException w:unhideWhenUsed="0" w:uiPriority="61" w:semiHidden="0" w:name="Light List Accent 6"/>
-    <w:lsdException w:unhideWhenUsed="0" w:uiPriority="62" w:semiHidden="0" w:name="Light Grid Accent 6"/>
-    <w:lsdException w:unhideWhenUsed="0" w:uiPriority="63" w:semiHidden="0" w:name="Medium Shading 1 Accent 6"/>
-    <w:lsdException w:unhideWhenUsed="0" w:uiPriority="64" w:semiHidden="0" w:name="Medium Shading 2 Accent 6"/>
-    <w:lsdException w:unhideWhenUsed="0" w:uiPriority="65" w:semiHidden="0" w:name="Medium List 1 Accent 6"/>
-    <w:lsdException w:unhideWhenUsed="0" w:uiPriority="66" w:semiHidden="0" w:name="Medium List 2 Accent 6"/>
-    <w:lsdException w:unhideWhenUsed="0" w:uiPriority="67" w:semiHidden="0" w:name="Medium Grid 1 Accent 6"/>
-    <w:lsdException w:unhideWhenUsed="0" w:uiPriority="68" w:semiHidden="0" w:name="Medium Grid 2 Accent 6"/>
-    <w:lsdException w:unhideWhenUsed="0" w:uiPriority="69" w:semiHidden="0" w:name="Medium Grid 3 Accent 6"/>
-    <w:lsdException w:unhideWhenUsed="0" w:uiPriority="70" w:semiHidden="0" w:name="Dark List Accent 6"/>
-    <w:lsdException w:unhideWhenUsed="0" w:uiPriority="71" w:semiHidden="0" w:name="Colorful Shading Accent 6"/>
-    <w:lsdException w:unhideWhenUsed="0" w:uiPriority="72" w:semiHidden="0" w:name="Colorful List Accent 6"/>
-    <w:lsdException w:unhideWhenUsed="0" w:uiPriority="73" w:semiHidden="0" w:name="Colorful Grid Accent 6"/>
+  <w:latentStyles w:defLockedState="0" w:defUIPriority="0" w:defSemiHidden="0" w:defUnhideWhenUsed="0" w:defQFormat="0" w:count="380">
+    <w:lsdException w:name="Normal" w:qFormat="1"/>
+    <w:lsdException w:name="heading 1" w:qFormat="1"/>
+    <w:lsdException w:name="heading 2" w:unhideWhenUsed="1" w:qFormat="1"/>
+    <w:lsdException w:name="heading 3" w:unhideWhenUsed="1" w:qFormat="1"/>
+    <w:lsdException w:name="heading 4" w:semiHidden="1" w:unhideWhenUsed="1" w:qFormat="1"/>
+    <w:lsdException w:name="heading 5" w:semiHidden="1" w:unhideWhenUsed="1" w:qFormat="1"/>
+    <w:lsdException w:name="heading 6" w:semiHidden="1" w:unhideWhenUsed="1" w:qFormat="1"/>
+    <w:lsdException w:name="heading 7" w:semiHidden="1" w:unhideWhenUsed="1" w:qFormat="1"/>
+    <w:lsdException w:name="heading 8" w:semiHidden="1" w:unhideWhenUsed="1" w:qFormat="1"/>
+    <w:lsdException w:name="heading 9" w:semiHidden="1" w:unhideWhenUsed="1" w:qFormat="1"/>
+    <w:lsdException w:name="caption" w:semiHidden="1" w:unhideWhenUsed="1" w:qFormat="1"/>
+    <w:lsdException w:name="Title" w:qFormat="1"/>
+    <w:lsdException w:name="Default Paragraph Font" w:semiHidden="1" w:qFormat="1"/>
+    <w:lsdException w:name="Subtitle" w:qFormat="1"/>
+    <w:lsdException w:name="Strong" w:qFormat="1"/>
+    <w:lsdException w:name="Emphasis" w:qFormat="1"/>
+    <w:lsdException w:name="HTML Top of Form" w:semiHidden="1" w:uiPriority="99" w:unhideWhenUsed="1"/>
+    <w:lsdException w:name="HTML Bottom of Form" w:semiHidden="1" w:uiPriority="99" w:unhideWhenUsed="1"/>
+    <w:lsdException w:name="Normal Table" w:semiHidden="1" w:unhideWhenUsed="1" w:qFormat="1"/>
+    <w:lsdException w:name="No List" w:semiHidden="1" w:uiPriority="99" w:unhideWhenUsed="1"/>
+    <w:lsdException w:name="Outline List 1" w:semiHidden="1" w:uiPriority="99" w:unhideWhenUsed="1"/>
+    <w:lsdException w:name="Outline List 2" w:semiHidden="1" w:uiPriority="99" w:unhideWhenUsed="1"/>
+    <w:lsdException w:name="Outline List 3" w:semiHidden="1" w:uiPriority="99" w:unhideWhenUsed="1"/>
+    <w:lsdException w:name="Table Simple 1" w:semiHidden="1" w:unhideWhenUsed="1"/>
+    <w:lsdException w:name="Table Simple 2" w:semiHidden="1" w:unhideWhenUsed="1"/>
+    <w:lsdException w:name="Table Simple 3" w:semiHidden="1" w:unhideWhenUsed="1"/>
+    <w:lsdException w:name="Table Classic 1" w:semiHidden="1" w:unhideWhenUsed="1"/>
+    <w:lsdException w:name="Table Classic 2" w:semiHidden="1" w:unhideWhenUsed="1"/>
+    <w:lsdException w:name="Table Classic 3" w:semiHidden="1" w:unhideWhenUsed="1"/>
+    <w:lsdException w:name="Table Classic 4" w:semiHidden="1" w:unhideWhenUsed="1"/>
+    <w:lsdException w:name="Table Colorful 1" w:semiHidden="1" w:unhideWhenUsed="1"/>
+    <w:lsdException w:name="Table Colorful 2" w:semiHidden="1" w:unhideWhenUsed="1"/>
+    <w:lsdException w:name="Table Colorful 3" w:semiHidden="1" w:unhideWhenUsed="1"/>
+    <w:lsdException w:name="Table Columns 1" w:semiHidden="1" w:unhideWhenUsed="1"/>
+    <w:lsdException w:name="Table Columns 2" w:semiHidden="1" w:unhideWhenUsed="1"/>
+    <w:lsdException w:name="Table Columns 3" w:semiHidden="1" w:unhideWhenUsed="1"/>
+    <w:lsdException w:name="Table Columns 4" w:semiHidden="1" w:unhideWhenUsed="1"/>
+    <w:lsdException w:name="Table Columns 5" w:semiHidden="1" w:unhideWhenUsed="1"/>
+    <w:lsdException w:name="Table Grid 1" w:semiHidden="1" w:unhideWhenUsed="1"/>
+    <w:lsdException w:name="Table Grid 2" w:semiHidden="1" w:unhideWhenUsed="1"/>
+    <w:lsdException w:name="Table Grid 3" w:semiHidden="1" w:unhideWhenUsed="1"/>
+    <w:lsdException w:name="Table Grid 4" w:semiHidden="1" w:unhideWhenUsed="1"/>
+    <w:lsdException w:name="Table Grid 5" w:semiHidden="1" w:unhideWhenUsed="1"/>
+    <w:lsdException w:name="Table Grid 6" w:semiHidden="1" w:unhideWhenUsed="1"/>
+    <w:lsdException w:name="Table Grid 7" w:semiHidden="1" w:unhideWhenUsed="1"/>
+    <w:lsdException w:name="Table Grid 8" w:semiHidden="1" w:unhideWhenUsed="1"/>
+    <w:lsdException w:name="Table List 1" w:semiHidden="1" w:unhideWhenUsed="1"/>
+    <w:lsdException w:name="Table List 2" w:semiHidden="1" w:unhideWhenUsed="1"/>
+    <w:lsdException w:name="Table List 3" w:semiHidden="1" w:unhideWhenUsed="1"/>
+    <w:lsdException w:name="Table List 4" w:semiHidden="1" w:unhideWhenUsed="1"/>
+    <w:lsdException w:name="Table List 5" w:semiHidden="1" w:unhideWhenUsed="1"/>
+    <w:lsdException w:name="Table List 6" w:semiHidden="1" w:unhideWhenUsed="1"/>
+    <w:lsdException w:name="Table List 7" w:semiHidden="1" w:unhideWhenUsed="1"/>
+    <w:lsdException w:name="Table List 8" w:semiHidden="1" w:unhideWhenUsed="1"/>
+    <w:lsdException w:name="Table 3D effects 1" w:semiHidden="1" w:unhideWhenUsed="1"/>
+    <w:lsdException w:name="Table 3D effects 2" w:semiHidden="1" w:unhideWhenUsed="1"/>
+    <w:lsdException w:name="Table 3D effects 3" w:semiHidden="1" w:unhideWhenUsed="1"/>
+    <w:lsdException w:name="Table Contemporary" w:semiHidden="1" w:unhideWhenUsed="1"/>
+    <w:lsdException w:name="Table Elegant" w:semiHidden="1" w:unhideWhenUsed="1"/>
+    <w:lsdException w:name="Table Professional" w:semiHidden="1" w:unhideWhenUsed="1"/>
+    <w:lsdException w:name="Table Subtle 1" w:semiHidden="1" w:unhideWhenUsed="1"/>
+    <w:lsdException w:name="Table Subtle 2" w:semiHidden="1" w:unhideWhenUsed="1"/>
+    <w:lsdException w:name="Table Web 1" w:semiHidden="1" w:unhideWhenUsed="1"/>
+    <w:lsdException w:name="Table Web 2" w:semiHidden="1" w:unhideWhenUsed="1"/>
+    <w:lsdException w:name="Table Web 3" w:semiHidden="1" w:unhideWhenUsed="1"/>
+    <w:lsdException w:name="Table Theme" w:semiHidden="1" w:unhideWhenUsed="1"/>
+    <w:lsdException w:name="Note Level 1" w:semiHidden="1" w:uiPriority="99" w:unhideWhenUsed="1"/>
+    <w:lsdException w:name="Note Level 2" w:semiHidden="1" w:uiPriority="99" w:unhideWhenUsed="1"/>
+    <w:lsdException w:name="Note Level 3" w:semiHidden="1" w:uiPriority="99" w:unhideWhenUsed="1"/>
+    <w:lsdException w:name="Note Level 4" w:semiHidden="1" w:uiPriority="99" w:unhideWhenUsed="1"/>
+    <w:lsdException w:name="Note Level 5" w:semiHidden="1" w:uiPriority="99" w:unhideWhenUsed="1"/>
+    <w:lsdException w:name="Note Level 6" w:semiHidden="1" w:uiPriority="99" w:unhideWhenUsed="1"/>
+    <w:lsdException w:name="Note Level 7" w:semiHidden="1" w:uiPriority="99" w:unhideWhenUsed="1"/>
+    <w:lsdException w:name="Note Level 8" w:semiHidden="1" w:uiPriority="99" w:unhideWhenUsed="1"/>
+    <w:lsdException w:name="Note Level 9" w:semiHidden="1" w:uiPriority="99" w:unhideWhenUsed="1"/>
+    <w:lsdException w:name="Placeholder Text" w:semiHidden="1" w:uiPriority="99"/>
+    <w:lsdException w:name="No Spacing" w:uiPriority="99"/>
+    <w:lsdException w:name="Light Shading" w:uiPriority="60"/>
+    <w:lsdException w:name="Light List" w:uiPriority="61"/>
+    <w:lsdException w:name="Light Grid" w:uiPriority="62"/>
+    <w:lsdException w:name="Medium Shading 1" w:uiPriority="63"/>
+    <w:lsdException w:name="Medium Shading 2" w:uiPriority="64"/>
+    <w:lsdException w:name="Medium List 1" w:uiPriority="65"/>
+    <w:lsdException w:name="Medium List 2" w:uiPriority="66"/>
+    <w:lsdException w:name="Medium Grid 1" w:uiPriority="67"/>
+    <w:lsdException w:name="Medium Grid 2" w:uiPriority="68"/>
+    <w:lsdException w:name="Medium Grid 3" w:uiPriority="69"/>
+    <w:lsdException w:name="Dark List" w:uiPriority="70"/>
+    <w:lsdException w:name="Colorful Shading" w:uiPriority="71"/>
+    <w:lsdException w:name="Colorful List" w:uiPriority="72"/>
+    <w:lsdException w:name="Colorful Grid" w:uiPriority="73"/>
+    <w:lsdException w:name="Light Shading Accent 1" w:uiPriority="60"/>
+    <w:lsdException w:name="Light List Accent 1" w:uiPriority="61"/>
+    <w:lsdException w:name="Light Grid Accent 1" w:uiPriority="62"/>
+    <w:lsdException w:name="Medium Shading 1 Accent 1" w:uiPriority="63"/>
+    <w:lsdException w:name="Medium Shading 2 Accent 1" w:uiPriority="64"/>
+    <w:lsdException w:name="Medium List 1 Accent 1" w:uiPriority="65"/>
+    <w:lsdException w:name="Revision" w:semiHidden="1" w:uiPriority="99"/>
+    <w:lsdException w:name="List Paragraph" w:uiPriority="99"/>
+    <w:lsdException w:name="Quote" w:uiPriority="99"/>
+    <w:lsdException w:name="Intense Quote" w:uiPriority="99"/>
+    <w:lsdException w:name="Medium List 2 Accent 1" w:uiPriority="66"/>
+    <w:lsdException w:name="Medium Grid 1 Accent 1" w:uiPriority="67"/>
+    <w:lsdException w:name="Medium Grid 2 Accent 1" w:uiPriority="68"/>
+    <w:lsdException w:name="Medium Grid 3 Accent 1" w:uiPriority="69"/>
+    <w:lsdException w:name="Dark List Accent 1" w:uiPriority="70"/>
+    <w:lsdException w:name="Colorful Shading Accent 1" w:uiPriority="71"/>
+    <w:lsdException w:name="Colorful List Accent 1" w:uiPriority="72"/>
+    <w:lsdException w:name="Colorful Grid Accent 1" w:uiPriority="73"/>
+    <w:lsdException w:name="Light Shading Accent 2" w:uiPriority="60"/>
+    <w:lsdException w:name="Light List Accent 2" w:uiPriority="61"/>
+    <w:lsdException w:name="Light Grid Accent 2" w:uiPriority="62"/>
+    <w:lsdException w:name="Medium Shading 1 Accent 2" w:uiPriority="63"/>
+    <w:lsdException w:name="Medium Shading 2 Accent 2" w:uiPriority="64"/>
+    <w:lsdException w:name="Medium List 1 Accent 2" w:uiPriority="65"/>
+    <w:lsdException w:name="Medium List 2 Accent 2" w:uiPriority="66"/>
+    <w:lsdException w:name="Medium Grid 1 Accent 2" w:uiPriority="67"/>
+    <w:lsdException w:name="Medium Grid 2 Accent 2" w:uiPriority="68"/>
+    <w:lsdException w:name="Medium Grid 3 Accent 2" w:uiPriority="69"/>
+    <w:lsdException w:name="Dark List Accent 2" w:uiPriority="70"/>
+    <w:lsdException w:name="Colorful Shading Accent 2" w:uiPriority="71"/>
+    <w:lsdException w:name="Colorful List Accent 2" w:uiPriority="72"/>
+    <w:lsdException w:name="Colorful Grid Accent 2" w:uiPriority="73"/>
+    <w:lsdException w:name="Light Shading Accent 3" w:uiPriority="60"/>
+    <w:lsdException w:name="Light List Accent 3" w:uiPriority="61"/>
+    <w:lsdException w:name="Light Grid Accent 3" w:uiPriority="62"/>
+    <w:lsdException w:name="Medium Shading 1 Accent 3" w:uiPriority="63"/>
+    <w:lsdException w:name="Medium Shading 2 Accent 3" w:uiPriority="64"/>
+    <w:lsdException w:name="Medium List 1 Accent 3" w:uiPriority="65"/>
+    <w:lsdException w:name="Medium List 2 Accent 3" w:uiPriority="66"/>
+    <w:lsdException w:name="Medium Grid 1 Accent 3" w:uiPriority="67"/>
+    <w:lsdException w:name="Medium Grid 2 Accent 3" w:uiPriority="68"/>
+    <w:lsdException w:name="Medium Grid 3 Accent 3" w:uiPriority="69"/>
+    <w:lsdException w:name="Dark List Accent 3" w:uiPriority="70"/>
+    <w:lsdException w:name="Colorful Shading Accent 3" w:uiPriority="71"/>
+    <w:lsdException w:name="Colorful List Accent 3" w:uiPriority="72"/>
+    <w:lsdException w:name="Colorful Grid Accent 3" w:uiPriority="73"/>
+    <w:lsdException w:name="Light Shading Accent 4" w:uiPriority="60"/>
+    <w:lsdException w:name="Light List Accent 4" w:uiPriority="61"/>
+    <w:lsdException w:name="Light Grid Accent 4" w:uiPriority="62"/>
+    <w:lsdException w:name="Medium Shading 1 Accent 4" w:uiPriority="63"/>
+    <w:lsdException w:name="Medium Shading 2 Accent 4" w:uiPriority="64"/>
+    <w:lsdException w:name="Medium List 1 Accent 4" w:uiPriority="65"/>
+    <w:lsdException w:name="Medium List 2 Accent 4" w:uiPriority="66"/>
+    <w:lsdException w:name="Medium Grid 1 Accent 4" w:uiPriority="67"/>
+    <w:lsdException w:name="Medium Grid 2 Accent 4" w:uiPriority="68"/>
+    <w:lsdException w:name="Medium Grid 3 Accent 4" w:uiPriority="69"/>
+    <w:lsdException w:name="Dark List Accent 4" w:uiPriority="70"/>
+    <w:lsdException w:name="Colorful Shading Accent 4" w:uiPriority="71"/>
+    <w:lsdException w:name="Colorful List Accent 4" w:uiPriority="72"/>
+    <w:lsdException w:name="Colorful Grid Accent 4" w:uiPriority="73"/>
+    <w:lsdException w:name="Light Shading Accent 5" w:uiPriority="60"/>
+    <w:lsdException w:name="Light List Accent 5" w:uiPriority="61"/>
+    <w:lsdException w:name="Light Grid Accent 5" w:uiPriority="62"/>
+    <w:lsdException w:name="Medium Shading 1 Accent 5" w:uiPriority="63"/>
+    <w:lsdException w:name="Medium Shading 2 Accent 5" w:uiPriority="64"/>
+    <w:lsdException w:name="Medium List 1 Accent 5" w:uiPriority="65"/>
+    <w:lsdException w:name="Medium List 2 Accent 5" w:uiPriority="66"/>
+    <w:lsdException w:name="Medium Grid 1 Accent 5" w:uiPriority="67"/>
+    <w:lsdException w:name="Medium Grid 2 Accent 5" w:uiPriority="68"/>
+    <w:lsdException w:name="Medium Grid 3 Accent 5" w:uiPriority="69"/>
+    <w:lsdException w:name="Dark List Accent 5" w:uiPriority="70"/>
+    <w:lsdException w:name="Colorful Shading Accent 5" w:uiPriority="71"/>
+    <w:lsdException w:name="Colorful List Accent 5" w:uiPriority="72"/>
+    <w:lsdException w:name="Colorful Grid Accent 5" w:uiPriority="73"/>
+    <w:lsdException w:name="Light Shading Accent 6" w:uiPriority="60"/>
+    <w:lsdException w:name="Light List Accent 6" w:uiPriority="61"/>
+    <w:lsdException w:name="Light Grid Accent 6" w:uiPriority="62"/>
+    <w:lsdException w:name="Medium Shading 1 Accent 6" w:uiPriority="63"/>
+    <w:lsdException w:name="Medium Shading 2 Accent 6" w:uiPriority="64"/>
+    <w:lsdException w:name="Medium List 1 Accent 6" w:uiPriority="65"/>
+    <w:lsdException w:name="Medium List 2 Accent 6" w:uiPriority="66"/>
+    <w:lsdException w:name="Medium Grid 1 Accent 6" w:uiPriority="67"/>
+    <w:lsdException w:name="Medium Grid 2 Accent 6" w:uiPriority="68"/>
+    <w:lsdException w:name="Medium Grid 3 Accent 6" w:uiPriority="69"/>
+    <w:lsdException w:name="Dark List Accent 6" w:uiPriority="70"/>
+    <w:lsdException w:name="Colorful Shading Accent 6" w:uiPriority="71"/>
+    <w:lsdException w:name="Colorful List Accent 6" w:uiPriority="72"/>
+    <w:lsdException w:name="Colorful Grid Accent 6" w:uiPriority="73"/>
+    <w:lsdException w:name="Subtle Emphasis" w:uiPriority="19" w:qFormat="1"/>
+    <w:lsdException w:name="Intense Emphasis" w:uiPriority="21" w:qFormat="1"/>
+    <w:lsdException w:name="Subtle Reference" w:uiPriority="31" w:qFormat="1"/>
+    <w:lsdException w:name="Intense Reference" w:uiPriority="32" w:qFormat="1"/>
+    <w:lsdException w:name="Book Title" w:uiPriority="33" w:qFormat="1"/>
+    <w:lsdException w:name="Bibliography" w:semiHidden="1" w:uiPriority="37" w:unhideWhenUsed="1"/>
+    <w:lsdException w:name="TOC Heading" w:semiHidden="1" w:uiPriority="39" w:unhideWhenUsed="1" w:qFormat="1"/>
+    <w:lsdException w:name="Plain Table 1" w:uiPriority="41"/>
+    <w:lsdException w:name="Plain Table 2" w:uiPriority="42"/>
+    <w:lsdException w:name="Plain Table 3" w:uiPriority="43"/>
+    <w:lsdException w:name="Plain Table 4" w:uiPriority="44"/>
+    <w:lsdException w:name="Plain Table 5" w:uiPriority="45"/>
+    <w:lsdException w:name="Grid Table Light" w:uiPriority="40"/>
+    <w:lsdException w:name="Grid Table 1 Light" w:uiPriority="46"/>
+    <w:lsdException w:name="Grid Table 2" w:uiPriority="47"/>
+    <w:lsdException w:name="Grid Table 3" w:uiPriority="48"/>
+    <w:lsdException w:name="Grid Table 4" w:uiPriority="49"/>
+    <w:lsdException w:name="Grid Table 5 Dark" w:uiPriority="50"/>
+    <w:lsdException w:name="Grid Table 6 Colorful" w:uiPriority="51"/>
+    <w:lsdException w:name="Grid Table 7 Colorful" w:uiPriority="52"/>
+    <w:lsdException w:name="Grid Table 1 Light Accent 1" w:uiPriority="46"/>
+    <w:lsdException w:name="Grid Table 2 Accent 1" w:uiPriority="47"/>
+    <w:lsdException w:name="Grid Table 3 Accent 1" w:uiPriority="48"/>
+    <w:lsdException w:name="Grid Table 4 Accent 1" w:uiPriority="49"/>
+    <w:lsdException w:name="Grid Table 5 Dark Accent 1" w:uiPriority="50"/>
+    <w:lsdException w:name="Grid Table 6 Colorful Accent 1" w:uiPriority="51"/>
+    <w:lsdException w:name="Grid Table 7 Colorful Accent 1" w:uiPriority="52"/>
+    <w:lsdException w:name="Grid Table 1 Light Accent 2" w:uiPriority="46"/>
+    <w:lsdException w:name="Grid Table 2 Accent 2" w:uiPriority="47"/>
+    <w:lsdException w:name="Grid Table 3 Accent 2" w:uiPriority="48"/>
+    <w:lsdException w:name="Grid Table 4 Accent 2" w:uiPriority="49"/>
+    <w:lsdException w:name="Grid Table 5 Dark Accent 2" w:uiPriority="50"/>
+    <w:lsdException w:name="Grid Table 6 Colorful Accent 2" w:uiPriority="51"/>
+    <w:lsdException w:name="Grid Table 7 Colorful Accent 2" w:uiPriority="52"/>
+    <w:lsdException w:name="Grid Table 1 Light Accent 3" w:uiPriority="46"/>
+    <w:lsdException w:name="Grid Table 2 Accent 3" w:uiPriority="47"/>
+    <w:lsdException w:name="Grid Table 3 Accent 3" w:uiPriority="48"/>
+    <w:lsdException w:name="Grid Table 4 Accent 3" w:uiPriority="49"/>
+    <w:lsdException w:name="Grid Table 5 Dark Accent 3" w:uiPriority="50"/>
+    <w:lsdException w:name="Grid Table 6 Colorful Accent 3" w:uiPriority="51"/>
+    <w:lsdException w:name="Grid Table 7 Colorful Accent 3" w:uiPriority="52"/>
+    <w:lsdException w:name="Grid Table 1 Light Accent 4" w:uiPriority="46"/>
+    <w:lsdException w:name="Grid Table 2 Accent 4" w:uiPriority="47"/>
+    <w:lsdException w:name="Grid Table 3 Accent 4" w:uiPriority="48"/>
+    <w:lsdException w:name="Grid Table 4 Accent 4" w:uiPriority="49"/>
+    <w:lsdException w:name="Grid Table 5 Dark Accent 4" w:uiPriority="50"/>
+    <w:lsdException w:name="Grid Table 6 Colorful Accent 4" w:uiPriority="51"/>
+    <w:lsdException w:name="Grid Table 7 Colorful Accent 4" w:uiPriority="52"/>
+    <w:lsdException w:name="Grid Table 1 Light Accent 5" w:uiPriority="46"/>
+    <w:lsdException w:name="Grid Table 2 Accent 5" w:uiPriority="47"/>
+    <w:lsdException w:name="Grid Table 3 Accent 5" w:uiPriority="48"/>
+    <w:lsdException w:name="Grid Table 4 Accent 5" w:uiPriority="49"/>
+    <w:lsdException w:name="Grid Table 5 Dark Accent 5" w:uiPriority="50"/>
+    <w:lsdException w:name="Grid Table 6 Colorful Accent 5" w:uiPriority="51"/>
+    <w:lsdException w:name="Grid Table 7 Colorful Accent 5" w:uiPriority="52"/>
+    <w:lsdException w:name="Grid Table 1 Light Accent 6" w:uiPriority="46"/>
+    <w:lsdException w:name="Grid Table 2 Accent 6" w:uiPriority="47"/>
+    <w:lsdException w:name="Grid Table 3 Accent 6" w:uiPriority="48"/>
+    <w:lsdException w:name="Grid Table 4 Accent 6" w:uiPriority="49"/>
+    <w:lsdException w:name="Grid Table 5 Dark Accent 6" w:uiPriority="50"/>
+    <w:lsdException w:name="Grid Table 6 Colorful Accent 6" w:uiPriority="51"/>
+    <w:lsdException w:name="Grid Table 7 Colorful Accent 6" w:uiPriority="52"/>
+    <w:lsdException w:name="List Table 1 Light" w:uiPriority="46"/>
+    <w:lsdException w:name="List Table 2" w:uiPriority="47"/>
+    <w:lsdException w:name="List Table 3" w:uiPriority="48"/>
+    <w:lsdException w:name="List Table 4" w:uiPriority="49"/>
+    <w:lsdException w:name="List Table 5 Dark" w:uiPriority="50"/>
+    <w:lsdException w:name="List Table 6 Colorful" w:uiPriority="51"/>
+    <w:lsdException w:name="List Table 7 Colorful" w:uiPriority="52"/>
+    <w:lsdException w:name="List Table 1 Light Accent 1" w:uiPriority="46"/>
+    <w:lsdException w:name="List Table 2 Accent 1" w:uiPriority="47"/>
+    <w:lsdException w:name="List Table 3 Accent 1" w:uiPriority="48"/>
+    <w:lsdException w:name="List Table 4 Accent 1" w:uiPriority="49"/>
+    <w:lsdException w:name="List Table 5 Dark Accent 1" w:uiPriority="50"/>
+    <w:lsdException w:name="List Table 6 Colorful Accent 1" w:uiPriority="51"/>
+    <w:lsdException w:name="List Table 7 Colorful Accent 1" w:uiPriority="52"/>
+    <w:lsdException w:name="List Table 1 Light Accent 2" w:uiPriority="46"/>
+    <w:lsdException w:name="List Table 2 Accent 2" w:uiPriority="47"/>
+    <w:lsdException w:name="List Table 3 Accent 2" w:uiPriority="48"/>
+    <w:lsdException w:name="List Table 4 Accent 2" w:uiPriority="49"/>
+    <w:lsdException w:name="List Table 5 Dark Accent 2" w:uiPriority="50"/>
+    <w:lsdException w:name="List Table 6 Colorful Accent 2" w:uiPriority="51"/>
+    <w:lsdException w:name="List Table 7 Colorful Accent 2" w:uiPriority="52"/>
+    <w:lsdException w:name="List Table 1 Light Accent 3" w:uiPriority="46"/>
+    <w:lsdException w:name="List Table 2 Accent 3" w:uiPriority="47"/>
+    <w:lsdException w:name="List Table 3 Accent 3" w:uiPriority="48"/>
+    <w:lsdException w:name="List Table 4 Accent 3" w:uiPriority="49"/>
+    <w:lsdException w:name="List Table 5 Dark Accent 3" w:uiPriority="50"/>
+    <w:lsdException w:name="List Table 6 Colorful Accent 3" w:uiPriority="51"/>
+    <w:lsdException w:name="List Table 7 Colorful Accent 3" w:uiPriority="52"/>
+    <w:lsdException w:name="List Table 1 Light Accent 4" w:uiPriority="46"/>
+    <w:lsdException w:name="List Table 2 Accent 4" w:uiPriority="47"/>
+    <w:lsdException w:name="List Table 3 Accent 4" w:uiPriority="48"/>
+    <w:lsdException w:name="List Table 4 Accent 4" w:uiPriority="49"/>
+    <w:lsdException w:name="List Table 5 Dark Accent 4" w:uiPriority="50"/>
+    <w:lsdException w:name="List Table 6 Colorful Accent 4" w:uiPriority="51"/>
+    <w:lsdException w:name="List Table 7 Colorful Accent 4" w:uiPriority="52"/>
+    <w:lsdException w:name="List Table 1 Light Accent 5" w:uiPriority="46"/>
+    <w:lsdException w:name="List Table 2 Accent 5" w:uiPriority="47"/>
+    <w:lsdException w:name="List Table 3 Accent 5" w:uiPriority="48"/>
+    <w:lsdException w:name="List Table 4 Accent 5" w:uiPriority="49"/>
+    <w:lsdException w:name="List Table 5 Dark Accent 5" w:uiPriority="50"/>
+    <w:lsdException w:name="List Table 6 Colorful Accent 5" w:uiPriority="51"/>
+    <w:lsdException w:name="List Table 7 Colorful Accent 5" w:uiPriority="52"/>
+    <w:lsdException w:name="List Table 1 Light Accent 6" w:uiPriority="46"/>
+    <w:lsdException w:name="List Table 2 Accent 6" w:uiPriority="47"/>
+    <w:lsdException w:name="List Table 3 Accent 6" w:uiPriority="48"/>
+    <w:lsdException w:name="List Table 4 Accent 6" w:uiPriority="49"/>
+    <w:lsdException w:name="List Table 5 Dark Accent 6" w:uiPriority="50"/>
+    <w:lsdException w:name="List Table 6 Colorful Accent 6" w:uiPriority="51"/>
+    <w:lsdException w:name="List Table 7 Colorful Accent 6" w:uiPriority="52"/>
   </w:latentStyles>
-  <w:style w:type="paragraph" w:default="1" w:styleId="1">
+  <w:style w:type="paragraph" w:default="1" w:styleId="Normal">
     <w:name w:val="Normal"/>
     <w:qFormat/>
-    <w:uiPriority w:val="0"/>
     <w:pPr>
       <w:widowControl w:val="0"/>
-      <w:spacing w:line="240" w:lineRule="auto"/>
       <w:jc w:val="both"/>
     </w:pPr>
     <w:rPr>
-      <w:rFonts w:eastAsia="宋体" w:asciiTheme="minorAscii" w:hAnsiTheme="minorAscii" w:cstheme="minorBidi"/>
+      <w:rFonts w:eastAsia="宋体"/>
       <w:kern w:val="2"/>
       <w:sz w:val="15"/>
       <w:szCs w:val="24"/>
-      <w:lang w:val="en-US" w:eastAsia="zh-CN" w:bidi="ar-SA"/>
+      <w:lang w:val="en-US"/>
     </w:rPr>
   </w:style>
-  <w:style w:type="paragraph" w:styleId="2">
+  <w:style w:type="paragraph" w:styleId="Heading1">
     <w:name w:val="heading 1"/>
-    <w:basedOn w:val="1"/>
-    <w:next w:val="1"/>
+    <w:basedOn w:val="Normal"/>
+    <w:next w:val="Normal"/>
     <w:qFormat/>
-    <w:uiPriority w:val="0"/>
     <w:pPr>
       <w:keepNext/>
       <w:keepLines/>
-      <w:spacing w:beforeLines="0" w:beforeAutospacing="0" w:afterLines="0" w:afterAutospacing="0" w:line="15" w:lineRule="auto"/>
+      <w:spacing w:line="15" w:lineRule="auto"/>
       <w:outlineLvl w:val="0"/>
     </w:pPr>
     <w:rPr>
@@ -351,36 +521,34 @@
       <w:sz w:val="16"/>
     </w:rPr>
   </w:style>
-  <w:style w:type="paragraph" w:styleId="3">
+  <w:style w:type="paragraph" w:styleId="Heading2">
     <w:name w:val="heading 2"/>
-    <w:basedOn w:val="1"/>
-    <w:next w:val="1"/>
+    <w:basedOn w:val="Normal"/>
+    <w:next w:val="Normal"/>
     <w:unhideWhenUsed/>
     <w:qFormat/>
-    <w:uiPriority w:val="0"/>
     <w:pPr>
       <w:keepNext/>
       <w:keepLines/>
-      <w:spacing w:beforeLines="0" w:beforeAutospacing="0" w:afterLines="0" w:afterAutospacing="0" w:line="15" w:lineRule="auto"/>
+      <w:spacing w:line="15" w:lineRule="auto"/>
       <w:outlineLvl w:val="1"/>
     </w:pPr>
     <w:rPr>
-      <w:rFonts w:ascii="Arial" w:hAnsi="Arial" w:eastAsia="黑体"/>
+      <w:rFonts w:ascii="Arial" w:eastAsia="黑体" w:hAnsi="Arial"/>
       <w:b/>
       <w:sz w:val="13"/>
     </w:rPr>
   </w:style>
-  <w:style w:type="paragraph" w:styleId="4">
+  <w:style w:type="paragraph" w:styleId="Heading3">
     <w:name w:val="heading 3"/>
-    <w:basedOn w:val="1"/>
-    <w:next w:val="1"/>
+    <w:basedOn w:val="Normal"/>
+    <w:next w:val="Normal"/>
     <w:unhideWhenUsed/>
     <w:qFormat/>
-    <w:uiPriority w:val="0"/>
     <w:pPr>
       <w:keepNext/>
       <w:keepLines/>
-      <w:spacing w:beforeLines="0" w:beforeAutospacing="0" w:afterLines="0" w:afterAutospacing="0" w:line="15" w:lineRule="auto"/>
+      <w:spacing w:line="15" w:lineRule="auto"/>
       <w:outlineLvl w:val="2"/>
     </w:pPr>
     <w:rPr>
@@ -388,19 +556,19 @@
       <w:sz w:val="13"/>
     </w:rPr>
   </w:style>
-  <w:style w:type="character" w:default="1" w:styleId="5">
+  <w:style w:type="character" w:default="1" w:styleId="DefaultParagraphFont">
     <w:name w:val="Default Paragraph Font"/>
+    <w:uiPriority w:val="1"/>
     <w:semiHidden/>
-    <w:qFormat/>
-    <w:uiPriority w:val="0"/>
-  </w:style>
-  <w:style w:type="table" w:default="1" w:styleId="6">
+    <w:unhideWhenUsed/>
+  </w:style>
+  <w:style w:type="table" w:default="1" w:styleId="TableNormal">
     <w:name w:val="Normal Table"/>
+    <w:uiPriority w:val="99"/>
     <w:semiHidden/>
-    <w:qFormat/>
-    <w:uiPriority w:val="0"/>
+    <w:unhideWhenUsed/>
     <w:tblPr>
-      <w:tblLayout w:type="fixed"/>
+      <w:tblInd w:w="0" w:type="dxa"/>
       <w:tblCellMar>
         <w:top w:w="0" w:type="dxa"/>
         <w:left w:w="108" w:type="dxa"/>
@@ -408,6 +576,45 @@
         <w:right w:w="108" w:type="dxa"/>
       </w:tblCellMar>
     </w:tblPr>
+  </w:style>
+  <w:style w:type="numbering" w:default="1" w:styleId="NoList">
+    <w:name w:val="No List"/>
+    <w:uiPriority w:val="99"/>
+    <w:semiHidden/>
+    <w:unhideWhenUsed/>
+  </w:style>
+  <w:style w:type="paragraph" w:styleId="ListParagraph">
+    <w:name w:val="List Paragraph"/>
+    <w:basedOn w:val="Normal"/>
+    <w:uiPriority w:val="99"/>
+    <w:rsid w:val="002A54F1"/>
+    <w:pPr>
+      <w:ind w:left="720"/>
+      <w:contextualSpacing/>
+    </w:pPr>
+  </w:style>
+  <w:style w:type="paragraph" w:styleId="DocumentMap">
+    <w:name w:val="Document Map"/>
+    <w:basedOn w:val="Normal"/>
+    <w:link w:val="DocumentMapChar"/>
+    <w:rsid w:val="002A54F1"/>
+    <w:rPr>
+      <w:rFonts w:ascii="Times New Roman" w:hAnsi="Times New Roman" w:cs="Times New Roman"/>
+      <w:sz w:val="24"/>
+    </w:rPr>
+  </w:style>
+  <w:style w:type="character" w:customStyle="1" w:styleId="DocumentMapChar">
+    <w:name w:val="Document Map Char"/>
+    <w:basedOn w:val="DefaultParagraphFont"/>
+    <w:link w:val="DocumentMap"/>
+    <w:rsid w:val="002A54F1"/>
+    <w:rPr>
+      <w:rFonts w:ascii="Times New Roman" w:eastAsia="宋体" w:hAnsi="Times New Roman" w:cs="Times New Roman"/>
+      <w:kern w:val="2"/>
+      <w:sz w:val="24"/>
+      <w:szCs w:val="24"/>
+      <w:lang w:val="en-US"/>
+    </w:rPr>
   </w:style>
 </w:styles>
 </file>

--- a/redis.docx
+++ b/redis.docx
@@ -5,79 +5,1134 @@
     <w:p/>
     <w:p/>
     <w:p/>
+    <w:p>
+      <w:pPr>
+        <w:pStyle w:val="TOC1"/>
+        <w:tabs>
+          <w:tab w:val="right" w:leader="dot" w:pos="8296"/>
+        </w:tabs>
+        <w:rPr>
+          <w:rFonts w:eastAsiaTheme="minorEastAsia"/>
+          <w:noProof/>
+          <w:kern w:val="0"/>
+          <w:sz w:val="24"/>
+          <w:lang w:val="en-GB"/>
+        </w:rPr>
+      </w:pPr>
+      <w:r>
+        <w:fldChar w:fldCharType="begin"/>
+      </w:r>
+      <w:r>
+        <w:instrText xml:space="preserve"> TOC \o "1-3" </w:instrText>
+      </w:r>
+      <w:r>
+        <w:fldChar w:fldCharType="separate"/>
+      </w:r>
+      <w:r>
+        <w:rPr>
+          <w:noProof/>
+        </w:rPr>
+        <w:t xml:space="preserve">1. </w:t>
+      </w:r>
+      <w:r>
+        <w:rPr>
+          <w:rFonts w:ascii="SimSun" w:eastAsia="SimSun" w:hAnsi="SimSun" w:cs="SimSun" w:hint="eastAsia"/>
+          <w:noProof/>
+        </w:rPr>
+        <w:t>简</w:t>
+      </w:r>
+      <w:r>
+        <w:rPr>
+          <w:rFonts w:hint="eastAsia"/>
+          <w:noProof/>
+        </w:rPr>
+        <w:t>介</w:t>
+      </w:r>
+      <w:r>
+        <w:rPr>
+          <w:noProof/>
+        </w:rPr>
+        <w:tab/>
+      </w:r>
+      <w:r>
+        <w:rPr>
+          <w:noProof/>
+        </w:rPr>
+        <w:fldChar w:fldCharType="begin"/>
+      </w:r>
+      <w:r>
+        <w:rPr>
+          <w:noProof/>
+        </w:rPr>
+        <w:instrText xml:space="preserve"> PAGEREF _Toc497261572 \h </w:instrText>
+      </w:r>
+      <w:r>
+        <w:rPr>
+          <w:noProof/>
+        </w:rPr>
+      </w:r>
+      <w:r>
+        <w:rPr>
+          <w:noProof/>
+        </w:rPr>
+        <w:fldChar w:fldCharType="separate"/>
+      </w:r>
+      <w:r>
+        <w:rPr>
+          <w:noProof/>
+        </w:rPr>
+        <w:t>1</w:t>
+      </w:r>
+      <w:r>
+        <w:rPr>
+          <w:noProof/>
+        </w:rPr>
+        <w:fldChar w:fldCharType="end"/>
+      </w:r>
+    </w:p>
+    <w:p>
+      <w:pPr>
+        <w:pStyle w:val="TOC2"/>
+        <w:tabs>
+          <w:tab w:val="right" w:leader="dot" w:pos="8296"/>
+        </w:tabs>
+        <w:rPr>
+          <w:rFonts w:eastAsiaTheme="minorEastAsia"/>
+          <w:noProof/>
+          <w:kern w:val="0"/>
+          <w:sz w:val="24"/>
+          <w:lang w:val="en-GB"/>
+        </w:rPr>
+      </w:pPr>
+      <w:r>
+        <w:rPr>
+          <w:noProof/>
+        </w:rPr>
+        <w:t xml:space="preserve">1.1 </w:t>
+      </w:r>
+      <w:r>
+        <w:rPr>
+          <w:rFonts w:hint="eastAsia"/>
+          <w:noProof/>
+        </w:rPr>
+        <w:t>安装</w:t>
+      </w:r>
+      <w:r>
+        <w:rPr>
+          <w:noProof/>
+        </w:rPr>
+        <w:tab/>
+      </w:r>
+      <w:r>
+        <w:rPr>
+          <w:noProof/>
+        </w:rPr>
+        <w:fldChar w:fldCharType="begin"/>
+      </w:r>
+      <w:r>
+        <w:rPr>
+          <w:noProof/>
+        </w:rPr>
+        <w:instrText xml:space="preserve"> PAGEREF _Toc497261573 \h </w:instrText>
+      </w:r>
+      <w:r>
+        <w:rPr>
+          <w:noProof/>
+        </w:rPr>
+      </w:r>
+      <w:r>
+        <w:rPr>
+          <w:noProof/>
+        </w:rPr>
+        <w:fldChar w:fldCharType="separate"/>
+      </w:r>
+      <w:r>
+        <w:rPr>
+          <w:noProof/>
+        </w:rPr>
+        <w:t>1</w:t>
+      </w:r>
+      <w:r>
+        <w:rPr>
+          <w:noProof/>
+        </w:rPr>
+        <w:fldChar w:fldCharType="end"/>
+      </w:r>
+    </w:p>
+    <w:p>
+      <w:pPr>
+        <w:pStyle w:val="TOC2"/>
+        <w:tabs>
+          <w:tab w:val="right" w:leader="dot" w:pos="8296"/>
+        </w:tabs>
+        <w:rPr>
+          <w:rFonts w:eastAsiaTheme="minorEastAsia"/>
+          <w:noProof/>
+          <w:kern w:val="0"/>
+          <w:sz w:val="24"/>
+          <w:lang w:val="en-GB"/>
+        </w:rPr>
+      </w:pPr>
+      <w:r>
+        <w:rPr>
+          <w:noProof/>
+        </w:rPr>
+        <w:t>1.2</w:t>
+      </w:r>
+      <w:r>
+        <w:rPr>
+          <w:rFonts w:hint="eastAsia"/>
+          <w:noProof/>
+        </w:rPr>
+        <w:t>远程登陆</w:t>
+      </w:r>
+      <w:r>
+        <w:rPr>
+          <w:noProof/>
+        </w:rPr>
+        <w:tab/>
+      </w:r>
+      <w:r>
+        <w:rPr>
+          <w:noProof/>
+        </w:rPr>
+        <w:fldChar w:fldCharType="begin"/>
+      </w:r>
+      <w:r>
+        <w:rPr>
+          <w:noProof/>
+        </w:rPr>
+        <w:instrText xml:space="preserve"> PAGEREF _Toc497261574 \h </w:instrText>
+      </w:r>
+      <w:r>
+        <w:rPr>
+          <w:noProof/>
+        </w:rPr>
+      </w:r>
+      <w:r>
+        <w:rPr>
+          <w:noProof/>
+        </w:rPr>
+        <w:fldChar w:fldCharType="separate"/>
+      </w:r>
+      <w:r>
+        <w:rPr>
+          <w:noProof/>
+        </w:rPr>
+        <w:t>1</w:t>
+      </w:r>
+      <w:r>
+        <w:rPr>
+          <w:noProof/>
+        </w:rPr>
+        <w:fldChar w:fldCharType="end"/>
+      </w:r>
+    </w:p>
+    <w:p>
+      <w:pPr>
+        <w:pStyle w:val="TOC2"/>
+        <w:tabs>
+          <w:tab w:val="right" w:leader="dot" w:pos="8296"/>
+        </w:tabs>
+        <w:rPr>
+          <w:rFonts w:eastAsiaTheme="minorEastAsia"/>
+          <w:noProof/>
+          <w:kern w:val="0"/>
+          <w:sz w:val="24"/>
+          <w:lang w:val="en-GB"/>
+        </w:rPr>
+      </w:pPr>
+      <w:r>
+        <w:rPr>
+          <w:noProof/>
+        </w:rPr>
+        <w:t xml:space="preserve">1.3 </w:t>
+      </w:r>
+      <w:r>
+        <w:rPr>
+          <w:rFonts w:hint="eastAsia"/>
+          <w:noProof/>
+        </w:rPr>
+        <w:t>配置文件</w:t>
+      </w:r>
+      <w:r>
+        <w:rPr>
+          <w:noProof/>
+        </w:rPr>
+        <w:tab/>
+      </w:r>
+      <w:r>
+        <w:rPr>
+          <w:noProof/>
+        </w:rPr>
+        <w:fldChar w:fldCharType="begin"/>
+      </w:r>
+      <w:r>
+        <w:rPr>
+          <w:noProof/>
+        </w:rPr>
+        <w:instrText xml:space="preserve"> PAGEREF _Toc497261575 \h </w:instrText>
+      </w:r>
+      <w:r>
+        <w:rPr>
+          <w:noProof/>
+        </w:rPr>
+      </w:r>
+      <w:r>
+        <w:rPr>
+          <w:noProof/>
+        </w:rPr>
+        <w:fldChar w:fldCharType="separate"/>
+      </w:r>
+      <w:r>
+        <w:rPr>
+          <w:noProof/>
+        </w:rPr>
+        <w:t>1</w:t>
+      </w:r>
+      <w:r>
+        <w:rPr>
+          <w:noProof/>
+        </w:rPr>
+        <w:fldChar w:fldCharType="end"/>
+      </w:r>
+    </w:p>
+    <w:p>
+      <w:pPr>
+        <w:pStyle w:val="TOC3"/>
+        <w:tabs>
+          <w:tab w:val="right" w:leader="dot" w:pos="8296"/>
+        </w:tabs>
+        <w:rPr>
+          <w:rFonts w:eastAsiaTheme="minorEastAsia"/>
+          <w:noProof/>
+          <w:kern w:val="0"/>
+          <w:sz w:val="24"/>
+          <w:lang w:val="en-GB"/>
+        </w:rPr>
+      </w:pPr>
+      <w:r>
+        <w:rPr>
+          <w:noProof/>
+        </w:rPr>
+        <w:t xml:space="preserve">1.3.2 </w:t>
+      </w:r>
+      <w:r>
+        <w:rPr>
+          <w:rFonts w:hint="eastAsia"/>
+          <w:noProof/>
+        </w:rPr>
+        <w:t>监听地址</w:t>
+      </w:r>
+      <w:r>
+        <w:rPr>
+          <w:noProof/>
+        </w:rPr>
+        <w:tab/>
+      </w:r>
+      <w:r>
+        <w:rPr>
+          <w:noProof/>
+        </w:rPr>
+        <w:fldChar w:fldCharType="begin"/>
+      </w:r>
+      <w:r>
+        <w:rPr>
+          <w:noProof/>
+        </w:rPr>
+        <w:instrText xml:space="preserve"> PAGEREF _Toc497261576 \h </w:instrText>
+      </w:r>
+      <w:r>
+        <w:rPr>
+          <w:noProof/>
+        </w:rPr>
+      </w:r>
+      <w:r>
+        <w:rPr>
+          <w:noProof/>
+        </w:rPr>
+        <w:fldChar w:fldCharType="separate"/>
+      </w:r>
+      <w:r>
+        <w:rPr>
+          <w:noProof/>
+        </w:rPr>
+        <w:t>1</w:t>
+      </w:r>
+      <w:r>
+        <w:rPr>
+          <w:noProof/>
+        </w:rPr>
+        <w:fldChar w:fldCharType="end"/>
+      </w:r>
+    </w:p>
+    <w:p>
+      <w:pPr>
+        <w:pStyle w:val="TOC1"/>
+        <w:tabs>
+          <w:tab w:val="right" w:leader="dot" w:pos="8296"/>
+        </w:tabs>
+        <w:rPr>
+          <w:rFonts w:eastAsiaTheme="minorEastAsia"/>
+          <w:noProof/>
+          <w:kern w:val="0"/>
+          <w:sz w:val="24"/>
+          <w:lang w:val="en-GB"/>
+        </w:rPr>
+      </w:pPr>
+      <w:r>
+        <w:rPr>
+          <w:noProof/>
+        </w:rPr>
+        <w:t xml:space="preserve">2. </w:t>
+      </w:r>
+      <w:r>
+        <w:rPr>
+          <w:rFonts w:hint="eastAsia"/>
+          <w:noProof/>
+        </w:rPr>
+        <w:t>命令行</w:t>
+      </w:r>
+      <w:r>
+        <w:rPr>
+          <w:noProof/>
+        </w:rPr>
+        <w:tab/>
+      </w:r>
+      <w:r>
+        <w:rPr>
+          <w:noProof/>
+        </w:rPr>
+        <w:fldChar w:fldCharType="begin"/>
+      </w:r>
+      <w:r>
+        <w:rPr>
+          <w:noProof/>
+        </w:rPr>
+        <w:instrText xml:space="preserve"> PAGEREF _Toc497261577 \h </w:instrText>
+      </w:r>
+      <w:r>
+        <w:rPr>
+          <w:noProof/>
+        </w:rPr>
+      </w:r>
+      <w:r>
+        <w:rPr>
+          <w:noProof/>
+        </w:rPr>
+        <w:fldChar w:fldCharType="separate"/>
+      </w:r>
+      <w:r>
+        <w:rPr>
+          <w:noProof/>
+        </w:rPr>
+        <w:t>1</w:t>
+      </w:r>
+      <w:r>
+        <w:rPr>
+          <w:noProof/>
+        </w:rPr>
+        <w:fldChar w:fldCharType="end"/>
+      </w:r>
+    </w:p>
+    <w:p>
+      <w:pPr>
+        <w:pStyle w:val="TOC2"/>
+        <w:tabs>
+          <w:tab w:val="right" w:leader="dot" w:pos="8296"/>
+        </w:tabs>
+        <w:rPr>
+          <w:rFonts w:eastAsiaTheme="minorEastAsia"/>
+          <w:noProof/>
+          <w:kern w:val="0"/>
+          <w:sz w:val="24"/>
+          <w:lang w:val="en-GB"/>
+        </w:rPr>
+      </w:pPr>
+      <w:r>
+        <w:rPr>
+          <w:noProof/>
+        </w:rPr>
+        <w:t xml:space="preserve">2.1 </w:t>
+      </w:r>
+      <w:r>
+        <w:rPr>
+          <w:rFonts w:hint="eastAsia"/>
+          <w:noProof/>
+        </w:rPr>
+        <w:t>查看版本</w:t>
+      </w:r>
+      <w:r>
+        <w:rPr>
+          <w:noProof/>
+        </w:rPr>
+        <w:tab/>
+      </w:r>
+      <w:r>
+        <w:rPr>
+          <w:noProof/>
+        </w:rPr>
+        <w:fldChar w:fldCharType="begin"/>
+      </w:r>
+      <w:r>
+        <w:rPr>
+          <w:noProof/>
+        </w:rPr>
+        <w:instrText xml:space="preserve"> PAGEREF _Toc497261578 \h </w:instrText>
+      </w:r>
+      <w:r>
+        <w:rPr>
+          <w:noProof/>
+        </w:rPr>
+      </w:r>
+      <w:r>
+        <w:rPr>
+          <w:noProof/>
+        </w:rPr>
+        <w:fldChar w:fldCharType="separate"/>
+      </w:r>
+      <w:r>
+        <w:rPr>
+          <w:noProof/>
+        </w:rPr>
+        <w:t>1</w:t>
+      </w:r>
+      <w:r>
+        <w:rPr>
+          <w:noProof/>
+        </w:rPr>
+        <w:fldChar w:fldCharType="end"/>
+      </w:r>
+    </w:p>
+    <w:p>
+      <w:r>
+        <w:fldChar w:fldCharType="end"/>
+      </w:r>
+    </w:p>
+    <w:p>
+      <w:pPr>
+        <w:pStyle w:val="Heading1"/>
+      </w:pPr>
+      <w:bookmarkStart w:id="0" w:name="_Toc497261572"/>
+      <w:r>
+        <w:t xml:space="preserve">1. </w:t>
+      </w:r>
+      <w:r>
+        <w:rPr>
+          <w:rFonts w:ascii="SimSun" w:eastAsia="SimSun" w:hAnsi="SimSun" w:cs="SimSun"/>
+        </w:rPr>
+        <w:t>简</w:t>
+      </w:r>
+      <w:r>
+        <w:rPr>
+          <w:rFonts w:hint="eastAsia"/>
+        </w:rPr>
+        <w:t>介</w:t>
+      </w:r>
+      <w:bookmarkEnd w:id="0"/>
+    </w:p>
+    <w:p>
+      <w:pPr>
+        <w:pStyle w:val="Heading2"/>
+        <w:rPr>
+          <w:rFonts w:hint="eastAsia"/>
+        </w:rPr>
+      </w:pPr>
+      <w:bookmarkStart w:id="1" w:name="_Toc497261573"/>
+      <w:r>
+        <w:t xml:space="preserve">1.1 </w:t>
+      </w:r>
+      <w:r>
+        <w:rPr>
+          <w:rFonts w:hint="eastAsia"/>
+        </w:rPr>
+        <w:t>安装</w:t>
+      </w:r>
+      <w:bookmarkEnd w:id="1"/>
+    </w:p>
+    <w:p>
+      <w:r>
+        <w:rPr>
+          <w:rFonts w:hint="eastAsia"/>
+        </w:rPr>
+        <w:t>安装命令：</w:t>
+      </w:r>
+      <w:r>
+        <w:rPr>
+          <w:rFonts w:hint="eastAsia"/>
+        </w:rPr>
+        <w:t>apt</w:t>
+      </w:r>
+      <w:r>
+        <w:t xml:space="preserve">-get install </w:t>
+      </w:r>
+      <w:proofErr w:type="spellStart"/>
+      <w:r>
+        <w:t>redis</w:t>
+      </w:r>
+      <w:proofErr w:type="spellEnd"/>
+      <w:r>
+        <w:t>-server (in Ubuntu)</w:t>
+      </w:r>
+    </w:p>
+    <w:p>
+      <w:pPr>
+        <w:rPr>
+          <w:rFonts w:hint="eastAsia"/>
+        </w:rPr>
+      </w:pPr>
+    </w:p>
+    <w:p>
+      <w:pPr>
+        <w:pStyle w:val="Heading2"/>
+      </w:pPr>
+      <w:bookmarkStart w:id="2" w:name="_Toc497261574"/>
+      <w:r>
+        <w:t>1.2</w:t>
+      </w:r>
+      <w:r>
+        <w:rPr>
+          <w:rFonts w:hint="eastAsia"/>
+        </w:rPr>
+        <w:t>远程登陆</w:t>
+      </w:r>
+      <w:bookmarkEnd w:id="2"/>
+    </w:p>
+    <w:p>
+      <w:proofErr w:type="spellStart"/>
+      <w:r>
+        <w:rPr>
+          <w:rFonts w:hint="eastAsia"/>
+        </w:rPr>
+        <w:t>Redis</w:t>
+      </w:r>
+      <w:proofErr w:type="spellEnd"/>
+      <w:r>
+        <w:rPr>
+          <w:rFonts w:hint="eastAsia"/>
+        </w:rPr>
+        <w:t xml:space="preserve">-cli </w:t>
+      </w:r>
+      <w:r>
+        <w:rPr>
+          <w:rFonts w:hint="eastAsia"/>
+        </w:rPr>
+        <w:t xml:space="preserve">-h </w:t>
+      </w:r>
+      <w:proofErr w:type="spellStart"/>
+      <w:r>
+        <w:rPr>
+          <w:rFonts w:hint="eastAsia"/>
+        </w:rPr>
+        <w:t>ip</w:t>
+      </w:r>
+      <w:proofErr w:type="spellEnd"/>
+      <w:r>
+        <w:t>-</w:t>
+      </w:r>
+      <w:r>
+        <w:t>address</w:t>
+      </w:r>
+      <w:r>
+        <w:rPr>
+          <w:rFonts w:hint="eastAsia"/>
+        </w:rPr>
+        <w:t xml:space="preserve"> </w:t>
+      </w:r>
+      <w:r>
+        <w:rPr>
+          <w:rFonts w:hint="eastAsia"/>
+        </w:rPr>
+        <w:t xml:space="preserve">-p port </w:t>
+      </w:r>
+    </w:p>
+    <w:p>
+      <w:pPr>
+        <w:rPr>
+          <w:rFonts w:hint="eastAsia"/>
+        </w:rPr>
+      </w:pPr>
+    </w:p>
+    <w:p>
+      <w:pPr>
+        <w:pStyle w:val="Heading2"/>
+        <w:rPr>
+          <w:rFonts w:hint="eastAsia"/>
+        </w:rPr>
+      </w:pPr>
+      <w:bookmarkStart w:id="3" w:name="_Toc497261575"/>
+      <w:r>
+        <w:t xml:space="preserve">1.3 </w:t>
+      </w:r>
+      <w:r>
+        <w:rPr>
+          <w:rFonts w:hint="eastAsia"/>
+        </w:rPr>
+        <w:t>配置文件</w:t>
+      </w:r>
+      <w:bookmarkEnd w:id="3"/>
+    </w:p>
+    <w:p>
+      <w:pPr>
+        <w:rPr>
+          <w:rFonts w:hint="eastAsia"/>
+        </w:rPr>
+      </w:pPr>
+      <w:proofErr w:type="spellStart"/>
+      <w:r>
+        <w:rPr>
+          <w:rFonts w:hint="eastAsia"/>
+        </w:rPr>
+        <w:t>redis</w:t>
+      </w:r>
+      <w:r>
+        <w:t>.conf</w:t>
+      </w:r>
+      <w:proofErr w:type="spellEnd"/>
+      <w:r>
+        <w:rPr>
+          <w:rFonts w:hint="eastAsia"/>
+        </w:rPr>
+        <w:t>位于目录</w:t>
+      </w:r>
+      <w:r>
+        <w:t>/</w:t>
+      </w:r>
+      <w:proofErr w:type="spellStart"/>
+      <w:r>
+        <w:t>etc</w:t>
+      </w:r>
+      <w:proofErr w:type="spellEnd"/>
+      <w:r>
+        <w:t>/</w:t>
+      </w:r>
+      <w:proofErr w:type="spellStart"/>
+      <w:r>
+        <w:t>redis</w:t>
+      </w:r>
+      <w:proofErr w:type="spellEnd"/>
+      <w:r>
+        <w:t>/</w:t>
+      </w:r>
+      <w:proofErr w:type="spellStart"/>
+      <w:r>
+        <w:t>redis.conf</w:t>
+      </w:r>
+      <w:proofErr w:type="spellEnd"/>
+      <w:r>
+        <w:rPr>
+          <w:rFonts w:hint="eastAsia"/>
+        </w:rPr>
+        <w:t>中。</w:t>
+      </w:r>
+    </w:p>
+    <w:p>
+      <w:pPr>
+        <w:rPr>
+          <w:rFonts w:hint="eastAsia"/>
+        </w:rPr>
+      </w:pPr>
+      <w:r>
+        <w:rPr>
+          <w:rFonts w:hint="eastAsia"/>
+        </w:rPr>
+        <w:t>1.3.1 include</w:t>
+      </w:r>
+    </w:p>
+    <w:p>
+      <w:pPr>
+        <w:rPr>
+          <w:rFonts w:hint="eastAsia"/>
+        </w:rPr>
+      </w:pPr>
+      <w:r>
+        <w:rPr>
+          <w:rFonts w:hint="eastAsia"/>
+        </w:rPr>
+        <w:t>形同</w:t>
+      </w:r>
+      <w:proofErr w:type="spellStart"/>
+      <w:r>
+        <w:rPr>
+          <w:rFonts w:hint="eastAsia"/>
+        </w:rPr>
+        <w:t>nginx</w:t>
+      </w:r>
+      <w:proofErr w:type="spellEnd"/>
+      <w:r>
+        <w:rPr>
+          <w:rFonts w:hint="eastAsia"/>
+        </w:rPr>
+        <w:t>中的</w:t>
+      </w:r>
+      <w:r>
+        <w:rPr>
+          <w:rFonts w:hint="eastAsia"/>
+        </w:rPr>
+        <w:t>include</w:t>
+      </w:r>
+      <w:r>
+        <w:rPr>
+          <w:rFonts w:hint="eastAsia"/>
+        </w:rPr>
+        <w:t>命令，引入第三方配置文件，不同文件中相同的项，</w:t>
+      </w:r>
+      <w:proofErr w:type="spellStart"/>
+      <w:r>
+        <w:rPr>
+          <w:rFonts w:hint="eastAsia"/>
+        </w:rPr>
+        <w:t>redis</w:t>
+      </w:r>
+      <w:proofErr w:type="spellEnd"/>
+      <w:r>
+        <w:rPr>
+          <w:rFonts w:hint="eastAsia"/>
+        </w:rPr>
+        <w:t>采用</w:t>
+      </w:r>
+      <w:r>
+        <w:rPr>
+          <w:rFonts w:hint="eastAsia"/>
+        </w:rPr>
+        <w:t>overwrite</w:t>
+      </w:r>
+      <w:r>
+        <w:rPr>
+          <w:rFonts w:hint="eastAsia"/>
+        </w:rPr>
+        <w:t>的方式，最后的设置有效。</w:t>
+      </w:r>
+    </w:p>
+    <w:p>
+      <w:pPr>
+        <w:rPr>
+          <w:rFonts w:hint="eastAsia"/>
+        </w:rPr>
+      </w:pPr>
+    </w:p>
+    <w:p>
+      <w:pPr>
+        <w:pStyle w:val="Heading3"/>
+        <w:rPr>
+          <w:rFonts w:hint="eastAsia"/>
+        </w:rPr>
+      </w:pPr>
+      <w:bookmarkStart w:id="4" w:name="_Toc497261576"/>
+      <w:r>
+        <w:rPr>
+          <w:rFonts w:hint="eastAsia"/>
+        </w:rPr>
+        <w:t>1.3.2</w:t>
+      </w:r>
+      <w:r>
+        <w:rPr>
+          <w:rFonts w:hint="eastAsia"/>
+        </w:rPr>
+        <w:t xml:space="preserve"> </w:t>
+      </w:r>
+      <w:r>
+        <w:rPr>
+          <w:rFonts w:hint="eastAsia"/>
+        </w:rPr>
+        <w:t>监听地址</w:t>
+      </w:r>
+      <w:bookmarkEnd w:id="4"/>
+    </w:p>
+    <w:p>
+      <w:pPr>
+        <w:rPr>
+          <w:rFonts w:hint="eastAsia"/>
+        </w:rPr>
+      </w:pPr>
+      <w:r>
+        <w:rPr>
+          <w:rFonts w:hint="eastAsia"/>
+        </w:rPr>
+        <w:t>配置文件中存在</w:t>
+      </w:r>
+      <w:r>
+        <w:rPr>
+          <w:rFonts w:hint="eastAsia"/>
+        </w:rPr>
+        <w:t>directive</w:t>
+      </w:r>
+      <w:r>
+        <w:rPr>
+          <w:rFonts w:hint="eastAsia"/>
+        </w:rPr>
+        <w:t>：</w:t>
+      </w:r>
+      <w:r>
+        <w:rPr>
+          <w:rFonts w:hint="eastAsia"/>
+        </w:rPr>
+        <w:t xml:space="preserve"> bind </w:t>
+      </w:r>
+      <w:proofErr w:type="spellStart"/>
+      <w:r>
+        <w:rPr>
+          <w:rFonts w:hint="eastAsia"/>
+        </w:rPr>
+        <w:t>ip</w:t>
+      </w:r>
+      <w:proofErr w:type="spellEnd"/>
+      <w:r>
+        <w:rPr>
+          <w:rFonts w:hint="eastAsia"/>
+        </w:rPr>
+        <w:t>-address</w:t>
+      </w:r>
+      <w:r>
+        <w:rPr>
+          <w:rFonts w:hint="eastAsia"/>
+        </w:rPr>
+        <w:t>，同</w:t>
+      </w:r>
+      <w:proofErr w:type="spellStart"/>
+      <w:r>
+        <w:rPr>
+          <w:rFonts w:hint="eastAsia"/>
+        </w:rPr>
+        <w:t>postgres</w:t>
+      </w:r>
+      <w:proofErr w:type="spellEnd"/>
+      <w:r>
+        <w:rPr>
+          <w:rFonts w:hint="eastAsia"/>
+        </w:rPr>
+        <w:t>中一样，负责控制数据库监听的地址。</w:t>
+      </w:r>
+      <w:r>
+        <w:rPr>
+          <w:rFonts w:hint="eastAsia"/>
+        </w:rPr>
+        <w:t>默认时只监听在</w:t>
+      </w:r>
+      <w:proofErr w:type="spellStart"/>
+      <w:r>
+        <w:rPr>
+          <w:rFonts w:hint="eastAsia"/>
+        </w:rPr>
+        <w:t>localhost</w:t>
+      </w:r>
+      <w:proofErr w:type="spellEnd"/>
+    </w:p>
+    <w:p>
+      <w:pPr>
+        <w:rPr>
+          <w:rFonts w:hint="eastAsia"/>
+        </w:rPr>
+      </w:pPr>
+    </w:p>
+    <w:p>
+      <w:pPr>
+        <w:rPr>
+          <w:rFonts w:hint="eastAsia"/>
+        </w:rPr>
+      </w:pPr>
+      <w:r>
+        <w:rPr>
+          <w:rFonts w:hint="eastAsia"/>
+        </w:rPr>
+        <w:t>1.3.3 save</w:t>
+      </w:r>
+      <w:r>
+        <w:rPr>
+          <w:rFonts w:hint="eastAsia"/>
+        </w:rPr>
+        <w:t>操作</w:t>
+      </w:r>
+    </w:p>
+    <w:p>
+      <w:r>
+        <w:rPr>
+          <w:rFonts w:hint="eastAsia"/>
+        </w:rPr>
+        <w:t>可以配置当多少个</w:t>
+      </w:r>
+      <w:r>
+        <w:rPr>
+          <w:rFonts w:hint="eastAsia"/>
+        </w:rPr>
+        <w:t>changes</w:t>
+      </w:r>
+      <w:r>
+        <w:rPr>
+          <w:rFonts w:hint="eastAsia"/>
+        </w:rPr>
+        <w:t>出现时，</w:t>
+      </w:r>
+      <w:proofErr w:type="spellStart"/>
+      <w:r>
+        <w:rPr>
+          <w:rFonts w:hint="eastAsia"/>
+        </w:rPr>
+        <w:t>redis</w:t>
+      </w:r>
+      <w:proofErr w:type="spellEnd"/>
+      <w:r>
+        <w:rPr>
+          <w:rFonts w:hint="eastAsia"/>
+        </w:rPr>
+        <w:t>服务器需要等待多久进行一次存储</w:t>
+      </w:r>
+      <w:r>
+        <w:rPr>
+          <w:rFonts w:hint="eastAsia"/>
+        </w:rPr>
+        <w:t>。可以存在多行</w:t>
+      </w:r>
+    </w:p>
+    <w:p>
+      <w:pPr>
+        <w:rPr>
+          <w:rFonts w:hint="eastAsia"/>
+        </w:rPr>
+      </w:pPr>
+    </w:p>
+    <w:p>
+      <w:pPr>
+        <w:pStyle w:val="Heading1"/>
+      </w:pPr>
+      <w:bookmarkStart w:id="5" w:name="_Toc497261577"/>
+      <w:r>
+        <w:t xml:space="preserve">2. </w:t>
+      </w:r>
+      <w:r>
+        <w:rPr>
+          <w:rFonts w:hint="eastAsia"/>
+        </w:rPr>
+        <w:t>命令行</w:t>
+      </w:r>
+      <w:bookmarkEnd w:id="5"/>
+    </w:p>
+    <w:p>
+      <w:pPr>
+        <w:pStyle w:val="Heading2"/>
+      </w:pPr>
+      <w:bookmarkStart w:id="6" w:name="_Toc497261578"/>
+      <w:r>
+        <w:rPr>
+          <w:rFonts w:hint="eastAsia"/>
+        </w:rPr>
+        <w:t xml:space="preserve">2.1 </w:t>
+      </w:r>
+      <w:r>
+        <w:rPr>
+          <w:rFonts w:hint="eastAsia"/>
+        </w:rPr>
+        <w:t>查看版本</w:t>
+      </w:r>
+      <w:bookmarkEnd w:id="6"/>
+    </w:p>
+    <w:p>
+      <w:proofErr w:type="spellStart"/>
+      <w:r>
+        <w:rPr>
+          <w:rFonts w:hint="eastAsia"/>
+        </w:rPr>
+        <w:t>redis</w:t>
+      </w:r>
+      <w:proofErr w:type="spellEnd"/>
+      <w:r>
+        <w:t xml:space="preserve">-server </w:t>
+      </w:r>
+      <w:r>
+        <w:t>–</w:t>
+      </w:r>
+      <w:r>
+        <w:t>version</w:t>
+      </w:r>
+    </w:p>
     <w:p/>
     <w:p>
       <w:pPr>
+        <w:pStyle w:val="Heading2"/>
+      </w:pPr>
+      <w:r>
+        <w:t>2.2 ping</w:t>
+      </w:r>
+    </w:p>
+    <w:p>
+      <w:pPr>
+        <w:rPr>
+          <w:rFonts w:hint="eastAsia"/>
+        </w:rPr>
+      </w:pPr>
+      <w:r>
+        <w:rPr>
+          <w:rFonts w:hint="eastAsia"/>
+        </w:rPr>
+        <w:t>查看数据库的创建、链接情况。通过进入</w:t>
+      </w:r>
+      <w:proofErr w:type="spellStart"/>
+      <w:r>
+        <w:rPr>
+          <w:rFonts w:hint="eastAsia"/>
+        </w:rPr>
+        <w:t>redis</w:t>
+      </w:r>
+      <w:proofErr w:type="spellEnd"/>
+      <w:r>
+        <w:t>-cli</w:t>
+      </w:r>
+      <w:r>
+        <w:rPr>
+          <w:rFonts w:hint="eastAsia"/>
+        </w:rPr>
+        <w:t>后使用。</w:t>
+      </w:r>
+    </w:p>
+    <w:p/>
+    <w:p>
+      <w:bookmarkStart w:id="7" w:name="_GoBack"/>
+      <w:bookmarkEnd w:id="7"/>
+    </w:p>
+    <w:p>
+      <w:pPr>
         <w:pStyle w:val="Heading1"/>
-      </w:pPr>
-      <w:r>
-        <w:t xml:space="preserve">1. </w:t>
-      </w:r>
-      <w:r>
-        <w:rPr>
-          <w:rFonts w:ascii="SimSun" w:eastAsia="SimSun" w:hAnsi="SimSun" w:cs="SimSun"/>
-        </w:rPr>
-        <w:t>简</w:t>
-      </w:r>
-      <w:r>
-        <w:rPr>
-          <w:rFonts w:hint="eastAsia"/>
-        </w:rPr>
-        <w:t>介</w:t>
-      </w:r>
-    </w:p>
-    <w:p>
-      <w:r>
-        <w:rPr>
-          <w:rFonts w:hint="eastAsia"/>
-        </w:rPr>
-        <w:t>远程登陆：</w:t>
-      </w:r>
-    </w:p>
-    <w:p>
-      <w:r>
-        <w:rPr>
-          <w:rFonts w:hint="eastAsia"/>
-        </w:rPr>
-        <w:t>R</w:t>
-      </w:r>
-      <w:r>
-        <w:rPr>
-          <w:rFonts w:hint="eastAsia"/>
-        </w:rPr>
-        <w:t>edis-cli  -h ip</w:t>
-      </w:r>
-      <w:r>
-        <w:t>_address</w:t>
-      </w:r>
-      <w:r>
-        <w:rPr>
-          <w:rFonts w:hint="eastAsia"/>
-        </w:rPr>
-        <w:t xml:space="preserve"> </w:t>
-      </w:r>
-      <w:r>
-        <w:t xml:space="preserve"> </w:t>
-      </w:r>
-      <w:r>
-        <w:rPr>
-          <w:rFonts w:hint="eastAsia"/>
-        </w:rPr>
-        <w:t xml:space="preserve">-p </w:t>
-      </w:r>
-      <w:r>
-        <w:t xml:space="preserve"> </w:t>
-      </w:r>
-      <w:bookmarkStart w:id="0" w:name="_GoBack"/>
-      <w:bookmarkEnd w:id="0"/>
-      <w:r>
-        <w:rPr>
-          <w:rFonts w:hint="eastAsia"/>
-        </w:rPr>
-        <w:t xml:space="preserve">port </w:t>
-      </w:r>
-    </w:p>
-    <w:p/>
+        <w:rPr>
+          <w:rFonts w:hint="eastAsia"/>
+        </w:rPr>
+      </w:pPr>
+      <w:r>
+        <w:rPr>
+          <w:rFonts w:hint="eastAsia"/>
+        </w:rPr>
+        <w:t xml:space="preserve">3. </w:t>
+      </w:r>
+      <w:r>
+        <w:rPr>
+          <w:rFonts w:hint="eastAsia"/>
+        </w:rPr>
+        <w:t>机制</w:t>
+      </w:r>
+    </w:p>
+    <w:p>
+      <w:pPr>
+        <w:rPr>
+          <w:rFonts w:hint="eastAsia"/>
+        </w:rPr>
+      </w:pPr>
+      <w:r>
+        <w:rPr>
+          <w:rFonts w:hint="eastAsia"/>
+        </w:rPr>
+        <w:t>3.1 dump</w:t>
+      </w:r>
+      <w:r>
+        <w:rPr>
+          <w:rFonts w:hint="eastAsia"/>
+        </w:rPr>
+        <w:t>时的压缩方式</w:t>
+      </w:r>
+    </w:p>
+    <w:p>
+      <w:r>
+        <w:t>LZF Compressor</w:t>
+      </w:r>
+    </w:p>
     <w:sectPr>
       <w:pgSz w:w="11906" w:h="16838"/>
       <w:pgMar w:top="1440" w:right="1800" w:bottom="1440" w:left="1800" w:header="851" w:footer="992" w:gutter="0"/>
@@ -207,6 +1262,9 @@
     <w:lsdException w:name="heading 7" w:semiHidden="1" w:unhideWhenUsed="1" w:qFormat="1"/>
     <w:lsdException w:name="heading 8" w:semiHidden="1" w:unhideWhenUsed="1" w:qFormat="1"/>
     <w:lsdException w:name="heading 9" w:semiHidden="1" w:unhideWhenUsed="1" w:qFormat="1"/>
+    <w:lsdException w:name="toc 1" w:uiPriority="39"/>
+    <w:lsdException w:name="toc 2" w:uiPriority="39"/>
+    <w:lsdException w:name="toc 3" w:uiPriority="39"/>
     <w:lsdException w:name="caption" w:semiHidden="1" w:unhideWhenUsed="1" w:qFormat="1"/>
     <w:lsdException w:name="Title" w:qFormat="1"/>
     <w:lsdException w:name="Default Paragraph Font" w:semiHidden="1" w:qFormat="1"/>
@@ -616,6 +1674,96 @@
       <w:lang w:val="en-US"/>
     </w:rPr>
   </w:style>
+  <w:style w:type="paragraph" w:styleId="TOC1">
+    <w:name w:val="toc 1"/>
+    <w:basedOn w:val="Normal"/>
+    <w:next w:val="Normal"/>
+    <w:autoRedefine/>
+    <w:uiPriority w:val="39"/>
+    <w:rsid w:val="00B84832"/>
+  </w:style>
+  <w:style w:type="paragraph" w:styleId="TOC2">
+    <w:name w:val="toc 2"/>
+    <w:basedOn w:val="Normal"/>
+    <w:next w:val="Normal"/>
+    <w:autoRedefine/>
+    <w:uiPriority w:val="39"/>
+    <w:rsid w:val="00B84832"/>
+    <w:pPr>
+      <w:ind w:left="150"/>
+    </w:pPr>
+  </w:style>
+  <w:style w:type="paragraph" w:styleId="TOC3">
+    <w:name w:val="toc 3"/>
+    <w:basedOn w:val="Normal"/>
+    <w:next w:val="Normal"/>
+    <w:autoRedefine/>
+    <w:uiPriority w:val="39"/>
+    <w:rsid w:val="00B84832"/>
+    <w:pPr>
+      <w:ind w:left="300"/>
+    </w:pPr>
+  </w:style>
+  <w:style w:type="paragraph" w:styleId="TOC4">
+    <w:name w:val="toc 4"/>
+    <w:basedOn w:val="Normal"/>
+    <w:next w:val="Normal"/>
+    <w:autoRedefine/>
+    <w:rsid w:val="00B84832"/>
+    <w:pPr>
+      <w:ind w:left="450"/>
+    </w:pPr>
+  </w:style>
+  <w:style w:type="paragraph" w:styleId="TOC5">
+    <w:name w:val="toc 5"/>
+    <w:basedOn w:val="Normal"/>
+    <w:next w:val="Normal"/>
+    <w:autoRedefine/>
+    <w:rsid w:val="00B84832"/>
+    <w:pPr>
+      <w:ind w:left="600"/>
+    </w:pPr>
+  </w:style>
+  <w:style w:type="paragraph" w:styleId="TOC6">
+    <w:name w:val="toc 6"/>
+    <w:basedOn w:val="Normal"/>
+    <w:next w:val="Normal"/>
+    <w:autoRedefine/>
+    <w:rsid w:val="00B84832"/>
+    <w:pPr>
+      <w:ind w:left="750"/>
+    </w:pPr>
+  </w:style>
+  <w:style w:type="paragraph" w:styleId="TOC7">
+    <w:name w:val="toc 7"/>
+    <w:basedOn w:val="Normal"/>
+    <w:next w:val="Normal"/>
+    <w:autoRedefine/>
+    <w:rsid w:val="00B84832"/>
+    <w:pPr>
+      <w:ind w:left="900"/>
+    </w:pPr>
+  </w:style>
+  <w:style w:type="paragraph" w:styleId="TOC8">
+    <w:name w:val="toc 8"/>
+    <w:basedOn w:val="Normal"/>
+    <w:next w:val="Normal"/>
+    <w:autoRedefine/>
+    <w:rsid w:val="00B84832"/>
+    <w:pPr>
+      <w:ind w:left="1050"/>
+    </w:pPr>
+  </w:style>
+  <w:style w:type="paragraph" w:styleId="TOC9">
+    <w:name w:val="toc 9"/>
+    <w:basedOn w:val="Normal"/>
+    <w:next w:val="Normal"/>
+    <w:autoRedefine/>
+    <w:rsid w:val="00B84832"/>
+    <w:pPr>
+      <w:ind w:left="1200"/>
+    </w:pPr>
+  </w:style>
 </w:styles>
 </file>
 
@@ -883,10 +2031,22 @@
 </s:customData>
 </file>
 
+<file path=customXml/item2.xml><?xml version="1.0" encoding="utf-8"?>
+<b:Sources xmlns:b="http://schemas.openxmlformats.org/officeDocument/2006/bibliography" xmlns="http://schemas.openxmlformats.org/officeDocument/2006/bibliography" SelectedStyle="/APASixthEditionOfficeOnline.xsl" StyleName="APA"/>
+</file>
+
 <file path=customXml/itemProps1.xml><?xml version="1.0" encoding="utf-8"?>
 <ds:datastoreItem xmlns:ds="http://schemas.openxmlformats.org/officeDocument/2006/customXml" ds:itemID="{B1977F7D-205B-4081-913C-38D41E755F92}">
   <ds:schemaRefs>
     <ds:schemaRef ds:uri="http://www.wps.cn/officeDocument/2013/wpsCustomData"/>
   </ds:schemaRefs>
 </ds:datastoreItem>
+</file>
+
+<file path=customXml/itemProps2.xml><?xml version="1.0" encoding="utf-8"?>
+<ds:datastoreItem xmlns:ds="http://schemas.openxmlformats.org/officeDocument/2006/customXml" ds:itemID="{BAEA6620-71B7-5F46-A8EE-D185EAAA0BD0}">
+  <ds:schemaRefs>
+    <ds:schemaRef ds:uri="http://schemas.openxmlformats.org/officeDocument/2006/bibliography"/>
+  </ds:schemaRefs>
+</ds:datastoreItem>
 </file>